--- a/Assignment 1Linux.docx
+++ b/Assignment 1Linux.docx
@@ -61,37 +61,7 @@
           <w:lang w:eastAsia="en-IN"/>
           <w14:ligatures w14:val="none"/>
         </w:rPr>
-        <w:t xml:space="preserve">1. </w:t>
-      </w:r>
-      <w:proofErr w:type="spellStart"/>
-      <w:r>
-        <w:rPr>
-          <w:rFonts w:ascii="Segoe UI" w:eastAsia="Times New Roman" w:hAnsi="Segoe UI" w:cs="Segoe UI"/>
-          <w:b/>
-          <w:bCs/>
-          <w:color w:val="333333"/>
-          <w:kern w:val="0"/>
-          <w:sz w:val="23"/>
-          <w:szCs w:val="23"/>
-          <w:lang w:eastAsia="en-IN"/>
-          <w14:ligatures w14:val="none"/>
-        </w:rPr>
-        <w:t>pwd</w:t>
-      </w:r>
-      <w:proofErr w:type="spellEnd"/>
-      <w:r>
-        <w:rPr>
-          <w:rFonts w:ascii="Segoe UI" w:eastAsia="Times New Roman" w:hAnsi="Segoe UI" w:cs="Segoe UI"/>
-          <w:b/>
-          <w:bCs/>
-          <w:color w:val="333333"/>
-          <w:kern w:val="0"/>
-          <w:sz w:val="23"/>
-          <w:szCs w:val="23"/>
-          <w:lang w:eastAsia="en-IN"/>
-          <w14:ligatures w14:val="none"/>
-        </w:rPr>
-        <w:t xml:space="preserve"> Command</w:t>
+        <w:t>1. pwd Command</w:t>
       </w:r>
     </w:p>
     <w:p>
@@ -121,79 +91,20 @@
         </w:rPr>
         <w:t>The </w:t>
       </w:r>
-      <w:proofErr w:type="spellStart"/>
-      <w:r>
-        <w:rPr>
-          <w:rFonts w:ascii="Segoe UI" w:eastAsia="Times New Roman" w:hAnsi="Segoe UI" w:cs="Segoe UI"/>
-          <w:color w:val="333333"/>
-          <w:kern w:val="0"/>
-          <w:sz w:val="24"/>
-          <w:szCs w:val="24"/>
-          <w:lang w:eastAsia="en-IN"/>
-          <w14:ligatures w14:val="none"/>
-        </w:rPr>
-        <w:fldChar w:fldCharType="begin"/>
-      </w:r>
-      <w:r>
-        <w:rPr>
-          <w:rFonts w:ascii="Segoe UI" w:eastAsia="Times New Roman" w:hAnsi="Segoe UI" w:cs="Segoe UI"/>
-          <w:color w:val="333333"/>
-          <w:kern w:val="0"/>
-          <w:sz w:val="24"/>
-          <w:szCs w:val="24"/>
-          <w:lang w:eastAsia="en-IN"/>
-          <w14:ligatures w14:val="none"/>
-        </w:rPr>
-        <w:instrText>HYPERLINK "https://www.javatpoint.com/linux-pwd"</w:instrText>
-      </w:r>
-      <w:r>
-        <w:rPr>
-          <w:rFonts w:ascii="Segoe UI" w:eastAsia="Times New Roman" w:hAnsi="Segoe UI" w:cs="Segoe UI"/>
-          <w:color w:val="333333"/>
-          <w:kern w:val="0"/>
-          <w:sz w:val="24"/>
-          <w:szCs w:val="24"/>
-          <w:lang w:eastAsia="en-IN"/>
-          <w14:ligatures w14:val="none"/>
-        </w:rPr>
-      </w:r>
-      <w:r>
-        <w:rPr>
-          <w:rFonts w:ascii="Segoe UI" w:eastAsia="Times New Roman" w:hAnsi="Segoe UI" w:cs="Segoe UI"/>
-          <w:color w:val="333333"/>
-          <w:kern w:val="0"/>
-          <w:sz w:val="24"/>
-          <w:szCs w:val="24"/>
-          <w:lang w:eastAsia="en-IN"/>
-          <w14:ligatures w14:val="none"/>
-        </w:rPr>
-        <w:fldChar w:fldCharType="separate"/>
-      </w:r>
-      <w:r>
-        <w:rPr>
-          <w:rFonts w:ascii="Segoe UI" w:eastAsia="Times New Roman" w:hAnsi="Segoe UI" w:cs="Segoe UI"/>
-          <w:color w:val="008000"/>
-          <w:kern w:val="0"/>
-          <w:sz w:val="24"/>
-          <w:szCs w:val="24"/>
-          <w:lang w:eastAsia="en-IN"/>
-          <w14:ligatures w14:val="none"/>
-        </w:rPr>
-        <w:t>pwd</w:t>
-      </w:r>
-      <w:proofErr w:type="spellEnd"/>
-      <w:r>
-        <w:rPr>
-          <w:rFonts w:ascii="Segoe UI" w:eastAsia="Times New Roman" w:hAnsi="Segoe UI" w:cs="Segoe UI"/>
-          <w:color w:val="333333"/>
-          <w:kern w:val="0"/>
-          <w:sz w:val="24"/>
-          <w:szCs w:val="24"/>
-          <w:lang w:eastAsia="en-IN"/>
-          <w14:ligatures w14:val="none"/>
-        </w:rPr>
-        <w:fldChar w:fldCharType="end"/>
-      </w:r>
+      <w:hyperlink r:id="rId6" w:history="1">
+        <w:r>
+          <w:rPr>
+            <w:rFonts w:ascii="Segoe UI" w:eastAsia="Times New Roman" w:hAnsi="Segoe UI" w:cs="Segoe UI"/>
+            <w:color w:val="008000"/>
+            <w:kern w:val="0"/>
+            <w:sz w:val="24"/>
+            <w:szCs w:val="24"/>
+            <w:lang w:eastAsia="en-IN"/>
+            <w14:ligatures w14:val="none"/>
+          </w:rPr>
+          <w:t>pwd</w:t>
+        </w:r>
+      </w:hyperlink>
       <w:r>
         <w:rPr>
           <w:rFonts w:ascii="Segoe UI" w:eastAsia="Times New Roman" w:hAnsi="Segoe UI" w:cs="Segoe UI"/>
@@ -255,7 +166,6 @@
           <w14:ligatures w14:val="none"/>
         </w:rPr>
       </w:pPr>
-      <w:proofErr w:type="spellStart"/>
       <w:r>
         <w:rPr>
           <w:rFonts w:ascii="Segoe UI" w:eastAsia="Times New Roman" w:hAnsi="Segoe UI" w:cs="Segoe UI"/>
@@ -267,21 +177,7 @@
           <w:lang w:eastAsia="en-IN"/>
           <w14:ligatures w14:val="none"/>
         </w:rPr>
-        <w:t>pwd</w:t>
-      </w:r>
-      <w:proofErr w:type="spellEnd"/>
-      <w:r>
-        <w:rPr>
-          <w:rFonts w:ascii="Segoe UI" w:eastAsia="Times New Roman" w:hAnsi="Segoe UI" w:cs="Segoe UI"/>
-          <w:color w:val="000000"/>
-          <w:kern w:val="0"/>
-          <w:sz w:val="24"/>
-          <w:szCs w:val="24"/>
-          <w:bdr w:val="none" w:sz="0" w:space="0" w:color="auto" w:frame="1"/>
-          <w:lang w:eastAsia="en-IN"/>
-          <w14:ligatures w14:val="none"/>
-        </w:rPr>
-        <w:t>  </w:t>
+        <w:t>pwd  </w:t>
       </w:r>
     </w:p>
     <w:p>
@@ -354,7 +250,7 @@
                     </pic:cNvPicPr>
                   </pic:nvPicPr>
                   <pic:blipFill>
-                    <a:blip r:embed="rId6">
+                    <a:blip r:embed="rId7">
                       <a:extLst>
                         <a:ext uri="{28A0092B-C50C-407E-A947-70E740481C1C}">
                           <a14:useLocalDpi xmlns:a14="http://schemas.microsoft.com/office/drawing/2010/main" val="0"/>
@@ -413,37 +309,7 @@
           <w:lang w:eastAsia="en-IN"/>
           <w14:ligatures w14:val="none"/>
         </w:rPr>
-        <w:t xml:space="preserve">2. </w:t>
-      </w:r>
-      <w:proofErr w:type="spellStart"/>
-      <w:r>
-        <w:rPr>
-          <w:rFonts w:ascii="Segoe UI" w:eastAsia="Times New Roman" w:hAnsi="Segoe UI" w:cs="Segoe UI"/>
-          <w:b/>
-          <w:bCs/>
-          <w:color w:val="333333"/>
-          <w:kern w:val="0"/>
-          <w:sz w:val="23"/>
-          <w:szCs w:val="23"/>
-          <w:lang w:eastAsia="en-IN"/>
-          <w14:ligatures w14:val="none"/>
-        </w:rPr>
-        <w:t>mkdir</w:t>
-      </w:r>
-      <w:proofErr w:type="spellEnd"/>
-      <w:r>
-        <w:rPr>
-          <w:rFonts w:ascii="Segoe UI" w:eastAsia="Times New Roman" w:hAnsi="Segoe UI" w:cs="Segoe UI"/>
-          <w:b/>
-          <w:bCs/>
-          <w:color w:val="333333"/>
-          <w:kern w:val="0"/>
-          <w:sz w:val="23"/>
-          <w:szCs w:val="23"/>
-          <w:lang w:eastAsia="en-IN"/>
-          <w14:ligatures w14:val="none"/>
-        </w:rPr>
-        <w:t xml:space="preserve"> Command</w:t>
+        <w:t>2. mkdir Command</w:t>
       </w:r>
     </w:p>
     <w:p>
@@ -500,79 +366,20 @@
         </w:rPr>
         <w:t>The </w:t>
       </w:r>
-      <w:proofErr w:type="spellStart"/>
-      <w:r>
-        <w:rPr>
-          <w:rFonts w:ascii="Segoe UI" w:eastAsia="Times New Roman" w:hAnsi="Segoe UI" w:cs="Segoe UI"/>
-          <w:color w:val="333333"/>
-          <w:kern w:val="0"/>
-          <w:sz w:val="24"/>
-          <w:szCs w:val="24"/>
-          <w:lang w:eastAsia="en-IN"/>
-          <w14:ligatures w14:val="none"/>
-        </w:rPr>
-        <w:fldChar w:fldCharType="begin"/>
-      </w:r>
-      <w:r>
-        <w:rPr>
-          <w:rFonts w:ascii="Segoe UI" w:eastAsia="Times New Roman" w:hAnsi="Segoe UI" w:cs="Segoe UI"/>
-          <w:color w:val="333333"/>
-          <w:kern w:val="0"/>
-          <w:sz w:val="24"/>
-          <w:szCs w:val="24"/>
-          <w:lang w:eastAsia="en-IN"/>
-          <w14:ligatures w14:val="none"/>
-        </w:rPr>
-        <w:instrText>HYPERLINK "https://www.javatpoint.com/linux-mkdir"</w:instrText>
-      </w:r>
-      <w:r>
-        <w:rPr>
-          <w:rFonts w:ascii="Segoe UI" w:eastAsia="Times New Roman" w:hAnsi="Segoe UI" w:cs="Segoe UI"/>
-          <w:color w:val="333333"/>
-          <w:kern w:val="0"/>
-          <w:sz w:val="24"/>
-          <w:szCs w:val="24"/>
-          <w:lang w:eastAsia="en-IN"/>
-          <w14:ligatures w14:val="none"/>
-        </w:rPr>
-      </w:r>
-      <w:r>
-        <w:rPr>
-          <w:rFonts w:ascii="Segoe UI" w:eastAsia="Times New Roman" w:hAnsi="Segoe UI" w:cs="Segoe UI"/>
-          <w:color w:val="333333"/>
-          <w:kern w:val="0"/>
-          <w:sz w:val="24"/>
-          <w:szCs w:val="24"/>
-          <w:lang w:eastAsia="en-IN"/>
-          <w14:ligatures w14:val="none"/>
-        </w:rPr>
-        <w:fldChar w:fldCharType="separate"/>
-      </w:r>
-      <w:r>
-        <w:rPr>
-          <w:rFonts w:ascii="Segoe UI" w:eastAsia="Times New Roman" w:hAnsi="Segoe UI" w:cs="Segoe UI"/>
-          <w:color w:val="008000"/>
-          <w:kern w:val="0"/>
-          <w:sz w:val="24"/>
-          <w:szCs w:val="24"/>
-          <w:lang w:eastAsia="en-IN"/>
-          <w14:ligatures w14:val="none"/>
-        </w:rPr>
-        <w:t>mkdir</w:t>
-      </w:r>
-      <w:proofErr w:type="spellEnd"/>
-      <w:r>
-        <w:rPr>
-          <w:rFonts w:ascii="Segoe UI" w:eastAsia="Times New Roman" w:hAnsi="Segoe UI" w:cs="Segoe UI"/>
-          <w:color w:val="333333"/>
-          <w:kern w:val="0"/>
-          <w:sz w:val="24"/>
-          <w:szCs w:val="24"/>
-          <w:lang w:eastAsia="en-IN"/>
-          <w14:ligatures w14:val="none"/>
-        </w:rPr>
-        <w:fldChar w:fldCharType="end"/>
-      </w:r>
+      <w:hyperlink r:id="rId8" w:history="1">
+        <w:r>
+          <w:rPr>
+            <w:rFonts w:ascii="Segoe UI" w:eastAsia="Times New Roman" w:hAnsi="Segoe UI" w:cs="Segoe UI"/>
+            <w:color w:val="008000"/>
+            <w:kern w:val="0"/>
+            <w:sz w:val="24"/>
+            <w:szCs w:val="24"/>
+            <w:lang w:eastAsia="en-IN"/>
+            <w14:ligatures w14:val="none"/>
+          </w:rPr>
+          <w:t>mkdir</w:t>
+        </w:r>
+      </w:hyperlink>
       <w:r>
         <w:rPr>
           <w:rFonts w:ascii="Segoe UI" w:eastAsia="Times New Roman" w:hAnsi="Segoe UI" w:cs="Segoe UI"/>
@@ -634,7 +441,6 @@
           <w14:ligatures w14:val="none"/>
         </w:rPr>
       </w:pPr>
-      <w:proofErr w:type="spellStart"/>
       <w:r>
         <w:rPr>
           <w:rFonts w:ascii="Segoe UI" w:eastAsia="Times New Roman" w:hAnsi="Segoe UI" w:cs="Segoe UI"/>
@@ -646,21 +452,7 @@
           <w:lang w:eastAsia="en-IN"/>
           <w14:ligatures w14:val="none"/>
         </w:rPr>
-        <w:t>mkdir</w:t>
-      </w:r>
-      <w:proofErr w:type="spellEnd"/>
-      <w:r>
-        <w:rPr>
-          <w:rFonts w:ascii="Segoe UI" w:eastAsia="Times New Roman" w:hAnsi="Segoe UI" w:cs="Segoe UI"/>
-          <w:color w:val="000000"/>
-          <w:kern w:val="0"/>
-          <w:sz w:val="24"/>
-          <w:szCs w:val="24"/>
-          <w:bdr w:val="none" w:sz="0" w:space="0" w:color="auto" w:frame="1"/>
-          <w:lang w:eastAsia="en-IN"/>
-          <w14:ligatures w14:val="none"/>
-        </w:rPr>
-        <w:t> </w:t>
+        <w:t>mkdir </w:t>
       </w:r>
       <w:r>
         <w:rPr>
@@ -789,7 +581,7 @@
                     </pic:cNvPicPr>
                   </pic:nvPicPr>
                   <pic:blipFill>
-                    <a:blip r:embed="rId7">
+                    <a:blip r:embed="rId9">
                       <a:extLst>
                         <a:ext uri="{28A0092B-C50C-407E-A947-70E740481C1C}">
                           <a14:useLocalDpi xmlns:a14="http://schemas.microsoft.com/office/drawing/2010/main" val="0"/>
@@ -848,37 +640,7 @@
           <w:lang w:eastAsia="en-IN"/>
           <w14:ligatures w14:val="none"/>
         </w:rPr>
-        <w:t xml:space="preserve">3. </w:t>
-      </w:r>
-      <w:proofErr w:type="spellStart"/>
-      <w:r>
-        <w:rPr>
-          <w:rFonts w:ascii="Segoe UI" w:eastAsia="Times New Roman" w:hAnsi="Segoe UI" w:cs="Segoe UI"/>
-          <w:b/>
-          <w:bCs/>
-          <w:color w:val="333333"/>
-          <w:kern w:val="0"/>
-          <w:sz w:val="23"/>
-          <w:szCs w:val="23"/>
-          <w:lang w:eastAsia="en-IN"/>
-          <w14:ligatures w14:val="none"/>
-        </w:rPr>
-        <w:t>rmdir</w:t>
-      </w:r>
-      <w:proofErr w:type="spellEnd"/>
-      <w:r>
-        <w:rPr>
-          <w:rFonts w:ascii="Segoe UI" w:eastAsia="Times New Roman" w:hAnsi="Segoe UI" w:cs="Segoe UI"/>
-          <w:b/>
-          <w:bCs/>
-          <w:color w:val="333333"/>
-          <w:kern w:val="0"/>
-          <w:sz w:val="23"/>
-          <w:szCs w:val="23"/>
-          <w:lang w:eastAsia="en-IN"/>
-          <w14:ligatures w14:val="none"/>
-        </w:rPr>
-        <w:t xml:space="preserve"> Command</w:t>
+        <w:t>3. rmdir Command</w:t>
       </w:r>
     </w:p>
     <w:p>
@@ -908,79 +670,20 @@
         </w:rPr>
         <w:t>The </w:t>
       </w:r>
-      <w:proofErr w:type="spellStart"/>
-      <w:r>
-        <w:rPr>
-          <w:rFonts w:ascii="Segoe UI" w:eastAsia="Times New Roman" w:hAnsi="Segoe UI" w:cs="Segoe UI"/>
-          <w:color w:val="333333"/>
-          <w:kern w:val="0"/>
-          <w:sz w:val="24"/>
-          <w:szCs w:val="24"/>
-          <w:lang w:eastAsia="en-IN"/>
-          <w14:ligatures w14:val="none"/>
-        </w:rPr>
-        <w:fldChar w:fldCharType="begin"/>
-      </w:r>
-      <w:r>
-        <w:rPr>
-          <w:rFonts w:ascii="Segoe UI" w:eastAsia="Times New Roman" w:hAnsi="Segoe UI" w:cs="Segoe UI"/>
-          <w:color w:val="333333"/>
-          <w:kern w:val="0"/>
-          <w:sz w:val="24"/>
-          <w:szCs w:val="24"/>
-          <w:lang w:eastAsia="en-IN"/>
-          <w14:ligatures w14:val="none"/>
-        </w:rPr>
-        <w:instrText>HYPERLINK "https://www.javatpoint.com/linux-rmdir"</w:instrText>
-      </w:r>
-      <w:r>
-        <w:rPr>
-          <w:rFonts w:ascii="Segoe UI" w:eastAsia="Times New Roman" w:hAnsi="Segoe UI" w:cs="Segoe UI"/>
-          <w:color w:val="333333"/>
-          <w:kern w:val="0"/>
-          <w:sz w:val="24"/>
-          <w:szCs w:val="24"/>
-          <w:lang w:eastAsia="en-IN"/>
-          <w14:ligatures w14:val="none"/>
-        </w:rPr>
-      </w:r>
-      <w:r>
-        <w:rPr>
-          <w:rFonts w:ascii="Segoe UI" w:eastAsia="Times New Roman" w:hAnsi="Segoe UI" w:cs="Segoe UI"/>
-          <w:color w:val="333333"/>
-          <w:kern w:val="0"/>
-          <w:sz w:val="24"/>
-          <w:szCs w:val="24"/>
-          <w:lang w:eastAsia="en-IN"/>
-          <w14:ligatures w14:val="none"/>
-        </w:rPr>
-        <w:fldChar w:fldCharType="separate"/>
-      </w:r>
-      <w:r>
-        <w:rPr>
-          <w:rFonts w:ascii="Segoe UI" w:eastAsia="Times New Roman" w:hAnsi="Segoe UI" w:cs="Segoe UI"/>
-          <w:color w:val="008000"/>
-          <w:kern w:val="0"/>
-          <w:sz w:val="24"/>
-          <w:szCs w:val="24"/>
-          <w:lang w:eastAsia="en-IN"/>
-          <w14:ligatures w14:val="none"/>
-        </w:rPr>
-        <w:t>rmdir</w:t>
-      </w:r>
-      <w:proofErr w:type="spellEnd"/>
-      <w:r>
-        <w:rPr>
-          <w:rFonts w:ascii="Segoe UI" w:eastAsia="Times New Roman" w:hAnsi="Segoe UI" w:cs="Segoe UI"/>
-          <w:color w:val="333333"/>
-          <w:kern w:val="0"/>
-          <w:sz w:val="24"/>
-          <w:szCs w:val="24"/>
-          <w:lang w:eastAsia="en-IN"/>
-          <w14:ligatures w14:val="none"/>
-        </w:rPr>
-        <w:fldChar w:fldCharType="end"/>
-      </w:r>
+      <w:hyperlink r:id="rId10" w:history="1">
+        <w:r>
+          <w:rPr>
+            <w:rFonts w:ascii="Segoe UI" w:eastAsia="Times New Roman" w:hAnsi="Segoe UI" w:cs="Segoe UI"/>
+            <w:color w:val="008000"/>
+            <w:kern w:val="0"/>
+            <w:sz w:val="24"/>
+            <w:szCs w:val="24"/>
+            <w:lang w:eastAsia="en-IN"/>
+            <w14:ligatures w14:val="none"/>
+          </w:rPr>
+          <w:t>rmdir</w:t>
+        </w:r>
+      </w:hyperlink>
       <w:r>
         <w:rPr>
           <w:rFonts w:ascii="Segoe UI" w:eastAsia="Times New Roman" w:hAnsi="Segoe UI" w:cs="Segoe UI"/>
@@ -1042,7 +745,6 @@
           <w14:ligatures w14:val="none"/>
         </w:rPr>
       </w:pPr>
-      <w:proofErr w:type="spellStart"/>
       <w:r>
         <w:rPr>
           <w:rFonts w:ascii="Segoe UI" w:eastAsia="Times New Roman" w:hAnsi="Segoe UI" w:cs="Segoe UI"/>
@@ -1054,21 +756,7 @@
           <w:lang w:eastAsia="en-IN"/>
           <w14:ligatures w14:val="none"/>
         </w:rPr>
-        <w:t>rmdir</w:t>
-      </w:r>
-      <w:proofErr w:type="spellEnd"/>
-      <w:r>
-        <w:rPr>
-          <w:rFonts w:ascii="Segoe UI" w:eastAsia="Times New Roman" w:hAnsi="Segoe UI" w:cs="Segoe UI"/>
-          <w:color w:val="000000"/>
-          <w:kern w:val="0"/>
-          <w:sz w:val="24"/>
-          <w:szCs w:val="24"/>
-          <w:bdr w:val="none" w:sz="0" w:space="0" w:color="auto" w:frame="1"/>
-          <w:lang w:eastAsia="en-IN"/>
-          <w14:ligatures w14:val="none"/>
-        </w:rPr>
-        <w:t> </w:t>
+        <w:t>rmdir </w:t>
       </w:r>
       <w:r>
         <w:rPr>
@@ -1197,7 +885,7 @@
                     </pic:cNvPicPr>
                   </pic:nvPicPr>
                   <pic:blipFill>
-                    <a:blip r:embed="rId8">
+                    <a:blip r:embed="rId11">
                       <a:extLst>
                         <a:ext uri="{28A0092B-C50C-407E-A947-70E740481C1C}">
                           <a14:useLocalDpi xmlns:a14="http://schemas.microsoft.com/office/drawing/2010/main" val="0"/>
@@ -1286,7 +974,7 @@
         </w:rPr>
         <w:t>The </w:t>
       </w:r>
-      <w:hyperlink r:id="rId9" w:history="1">
+      <w:hyperlink r:id="rId12" w:history="1">
         <w:r>
           <w:rPr>
             <w:rFonts w:ascii="Segoe UI" w:eastAsia="Times New Roman" w:hAnsi="Segoe UI" w:cs="Segoe UI"/>
@@ -1446,7 +1134,7 @@
                     </pic:cNvPicPr>
                   </pic:nvPicPr>
                   <pic:blipFill>
-                    <a:blip r:embed="rId10">
+                    <a:blip r:embed="rId13">
                       <a:extLst>
                         <a:ext uri="{28A0092B-C50C-407E-A947-70E740481C1C}">
                           <a14:useLocalDpi xmlns:a14="http://schemas.microsoft.com/office/drawing/2010/main" val="0"/>
@@ -1563,7 +1251,7 @@
         </w:rPr>
         <w:t>The </w:t>
       </w:r>
-      <w:hyperlink r:id="rId11" w:history="1">
+      <w:hyperlink r:id="rId14" w:history="1">
         <w:r>
           <w:rPr>
             <w:rFonts w:ascii="Segoe UI" w:eastAsia="Times New Roman" w:hAnsi="Segoe UI" w:cs="Segoe UI"/>
@@ -1778,7 +1466,7 @@
                     </pic:cNvPicPr>
                   </pic:nvPicPr>
                   <pic:blipFill>
-                    <a:blip r:embed="rId12">
+                    <a:blip r:embed="rId15">
                       <a:extLst>
                         <a:ext uri="{28A0092B-C50C-407E-A947-70E740481C1C}">
                           <a14:useLocalDpi xmlns:a14="http://schemas.microsoft.com/office/drawing/2010/main" val="0"/>
@@ -1896,7 +1584,7 @@
         </w:rPr>
         <w:t>The </w:t>
       </w:r>
-      <w:hyperlink r:id="rId13" w:history="1">
+      <w:hyperlink r:id="rId16" w:history="1">
         <w:r>
           <w:rPr>
             <w:rFonts w:ascii="Segoe UI" w:eastAsia="Times New Roman" w:hAnsi="Segoe UI" w:cs="Segoe UI"/>
@@ -2085,9 +1773,21 @@
           <w:lang w:eastAsia="en-IN"/>
           <w14:ligatures w14:val="none"/>
         </w:rPr>
-        <w:t>&lt;file1</w:t>
-      </w:r>
-      <w:proofErr w:type="gramStart"/>
+        <w:t>&lt;file1&gt;</w:t>
+      </w:r>
+      <w:r>
+        <w:rPr>
+          <w:rFonts w:ascii="Segoe UI" w:eastAsia="Times New Roman" w:hAnsi="Segoe UI" w:cs="Segoe UI"/>
+          <w:color w:val="000000"/>
+          <w:kern w:val="0"/>
+          <w:sz w:val="24"/>
+          <w:szCs w:val="24"/>
+          <w:bdr w:val="none" w:sz="0" w:space="0" w:color="auto" w:frame="1"/>
+          <w:lang w:eastAsia="en-IN"/>
+          <w14:ligatures w14:val="none"/>
+        </w:rPr>
+        <w:t>  </w:t>
+      </w:r>
       <w:r>
         <w:rPr>
           <w:rFonts w:ascii="Segoe UI" w:eastAsia="Times New Roman" w:hAnsi="Segoe UI" w:cs="Segoe UI"/>
@@ -2101,51 +1801,7 @@
           <w:lang w:eastAsia="en-IN"/>
           <w14:ligatures w14:val="none"/>
         </w:rPr>
-        <w:t>&gt;</w:t>
-      </w:r>
-      <w:r>
-        <w:rPr>
-          <w:rFonts w:ascii="Segoe UI" w:eastAsia="Times New Roman" w:hAnsi="Segoe UI" w:cs="Segoe UI"/>
-          <w:color w:val="000000"/>
-          <w:kern w:val="0"/>
-          <w:sz w:val="24"/>
-          <w:szCs w:val="24"/>
-          <w:bdr w:val="none" w:sz="0" w:space="0" w:color="auto" w:frame="1"/>
-          <w:lang w:eastAsia="en-IN"/>
-          <w14:ligatures w14:val="none"/>
-        </w:rPr>
-        <w:t>  </w:t>
-      </w:r>
-      <w:r>
-        <w:rPr>
-          <w:rFonts w:ascii="Segoe UI" w:eastAsia="Times New Roman" w:hAnsi="Segoe UI" w:cs="Segoe UI"/>
-          <w:b/>
-          <w:bCs/>
-          <w:color w:val="006699"/>
-          <w:kern w:val="0"/>
-          <w:sz w:val="24"/>
-          <w:szCs w:val="24"/>
-          <w:bdr w:val="none" w:sz="0" w:space="0" w:color="auto" w:frame="1"/>
-          <w:lang w:eastAsia="en-IN"/>
-          <w14:ligatures w14:val="none"/>
-        </w:rPr>
-        <w:t>&lt;</w:t>
-      </w:r>
-      <w:proofErr w:type="gramEnd"/>
-      <w:r>
-        <w:rPr>
-          <w:rFonts w:ascii="Segoe UI" w:eastAsia="Times New Roman" w:hAnsi="Segoe UI" w:cs="Segoe UI"/>
-          <w:b/>
-          <w:bCs/>
-          <w:color w:val="006699"/>
-          <w:kern w:val="0"/>
-          <w:sz w:val="24"/>
-          <w:szCs w:val="24"/>
-          <w:bdr w:val="none" w:sz="0" w:space="0" w:color="auto" w:frame="1"/>
-          <w:lang w:eastAsia="en-IN"/>
-          <w14:ligatures w14:val="none"/>
-        </w:rPr>
-        <w:t>file2&gt;</w:t>
+        <w:t>&lt;file2&gt;</w:t>
       </w:r>
       <w:r>
         <w:rPr>
@@ -2232,7 +1888,7 @@
                     </pic:cNvPicPr>
                   </pic:nvPicPr>
                   <pic:blipFill>
-                    <a:blip r:embed="rId14">
+                    <a:blip r:embed="rId17">
                       <a:extLst>
                         <a:ext uri="{28A0092B-C50C-407E-A947-70E740481C1C}">
                           <a14:useLocalDpi xmlns:a14="http://schemas.microsoft.com/office/drawing/2010/main" val="0"/>
@@ -2321,7 +1977,7 @@
         </w:rPr>
         <w:t>The </w:t>
       </w:r>
-      <w:hyperlink r:id="rId15" w:history="1">
+      <w:hyperlink r:id="rId18" w:history="1">
         <w:r>
           <w:rPr>
             <w:rFonts w:ascii="Segoe UI" w:eastAsia="Times New Roman" w:hAnsi="Segoe UI" w:cs="Segoe UI"/>
@@ -2407,35 +2063,7 @@
           <w:lang w:eastAsia="en-IN"/>
           <w14:ligatures w14:val="none"/>
         </w:rPr>
-        <w:t>cat [OPTION]... [FILE</w:t>
-      </w:r>
-      <w:proofErr w:type="gramStart"/>
-      <w:r>
-        <w:rPr>
-          <w:rFonts w:ascii="Segoe UI" w:eastAsia="Times New Roman" w:hAnsi="Segoe UI" w:cs="Segoe UI"/>
-          <w:color w:val="000000"/>
-          <w:kern w:val="0"/>
-          <w:sz w:val="24"/>
-          <w:szCs w:val="24"/>
-          <w:bdr w:val="none" w:sz="0" w:space="0" w:color="auto" w:frame="1"/>
-          <w:lang w:eastAsia="en-IN"/>
-          <w14:ligatures w14:val="none"/>
-        </w:rPr>
-        <w:t>]..</w:t>
-      </w:r>
-      <w:proofErr w:type="gramEnd"/>
-      <w:r>
-        <w:rPr>
-          <w:rFonts w:ascii="Segoe UI" w:eastAsia="Times New Roman" w:hAnsi="Segoe UI" w:cs="Segoe UI"/>
-          <w:color w:val="000000"/>
-          <w:kern w:val="0"/>
-          <w:sz w:val="24"/>
-          <w:szCs w:val="24"/>
-          <w:bdr w:val="none" w:sz="0" w:space="0" w:color="auto" w:frame="1"/>
-          <w:lang w:eastAsia="en-IN"/>
-          <w14:ligatures w14:val="none"/>
-        </w:rPr>
-        <w:t>  </w:t>
+        <w:t>cat [OPTION]... [FILE]..  </w:t>
       </w:r>
     </w:p>
     <w:p>
@@ -2826,7 +2454,7 @@
                     </pic:cNvPicPr>
                   </pic:nvPicPr>
                   <pic:blipFill>
-                    <a:blip r:embed="rId16">
+                    <a:blip r:embed="rId19">
                       <a:extLst>
                         <a:ext uri="{28A0092B-C50C-407E-A947-70E740481C1C}">
                           <a14:useLocalDpi xmlns:a14="http://schemas.microsoft.com/office/drawing/2010/main" val="0"/>
@@ -2915,7 +2543,7 @@
         </w:rPr>
         <w:t>The </w:t>
       </w:r>
-      <w:hyperlink r:id="rId17" w:history="1">
+      <w:hyperlink r:id="rId20" w:history="1">
         <w:r>
           <w:rPr>
             <w:rFonts w:ascii="Segoe UI" w:eastAsia="Times New Roman" w:hAnsi="Segoe UI" w:cs="Segoe UI"/>
@@ -3070,7 +2698,7 @@
                     </pic:cNvPicPr>
                   </pic:nvPicPr>
                   <pic:blipFill>
-                    <a:blip r:embed="rId18">
+                    <a:blip r:embed="rId21">
                       <a:extLst>
                         <a:ext uri="{28A0092B-C50C-407E-A947-70E740481C1C}">
                           <a14:useLocalDpi xmlns:a14="http://schemas.microsoft.com/office/drawing/2010/main" val="0"/>
@@ -3160,7 +2788,7 @@
         <w:lastRenderedPageBreak/>
         <w:t>The </w:t>
       </w:r>
-      <w:hyperlink r:id="rId19" w:history="1">
+      <w:hyperlink r:id="rId22" w:history="1">
         <w:r>
           <w:rPr>
             <w:rFonts w:ascii="Segoe UI" w:eastAsia="Times New Roman" w:hAnsi="Segoe UI" w:cs="Segoe UI"/>
@@ -3487,7 +3115,7 @@
                     </pic:cNvPicPr>
                   </pic:nvPicPr>
                   <pic:blipFill>
-                    <a:blip r:embed="rId20">
+                    <a:blip r:embed="rId23">
                       <a:extLst>
                         <a:ext uri="{28A0092B-C50C-407E-A947-70E740481C1C}">
                           <a14:useLocalDpi xmlns:a14="http://schemas.microsoft.com/office/drawing/2010/main" val="0"/>
@@ -3576,7 +3204,7 @@
         </w:rPr>
         <w:t>The </w:t>
       </w:r>
-      <w:hyperlink r:id="rId21" w:history="1">
+      <w:hyperlink r:id="rId24" w:history="1">
         <w:r>
           <w:rPr>
             <w:rFonts w:ascii="Segoe UI" w:eastAsia="Times New Roman" w:hAnsi="Segoe UI" w:cs="Segoe UI"/>
@@ -3847,7 +3475,7 @@
                     </pic:cNvPicPr>
                   </pic:nvPicPr>
                   <pic:blipFill>
-                    <a:blip r:embed="rId22">
+                    <a:blip r:embed="rId25">
                       <a:extLst>
                         <a:ext uri="{28A0092B-C50C-407E-A947-70E740481C1C}">
                           <a14:useLocalDpi xmlns:a14="http://schemas.microsoft.com/office/drawing/2010/main" val="0"/>
@@ -3936,7 +3564,7 @@
         </w:rPr>
         <w:t>The </w:t>
       </w:r>
-      <w:hyperlink r:id="rId23" w:history="1">
+      <w:hyperlink r:id="rId26" w:history="1">
         <w:r>
           <w:rPr>
             <w:rFonts w:ascii="Segoe UI" w:eastAsia="Times New Roman" w:hAnsi="Segoe UI" w:cs="Segoe UI"/>
@@ -4051,38 +3679,6 @@
           <w14:ligatures w14:val="none"/>
         </w:rPr>
         <w:t>For example, to convert all the text files into pdf files, execute the below command:</w:t>
-      </w:r>
-    </w:p>
-    <w:p>
-      <w:pPr>
-        <w:numPr>
-          <w:ilvl w:val="0"/>
-          <w:numId w:val="34"/>
-        </w:numPr>
-        <w:spacing w:after="120" w:line="375" w:lineRule="atLeast"/>
-        <w:jc w:val="both"/>
-        <w:rPr>
-          <w:rFonts w:ascii="Segoe UI" w:eastAsia="Times New Roman" w:hAnsi="Segoe UI" w:cs="Segoe UI"/>
-          <w:color w:val="000000"/>
-          <w:kern w:val="0"/>
-          <w:sz w:val="24"/>
-          <w:szCs w:val="24"/>
-          <w:lang w:eastAsia="en-IN"/>
-          <w14:ligatures w14:val="none"/>
-        </w:rPr>
-      </w:pPr>
-      <w:r>
-        <w:rPr>
-          <w:rFonts w:ascii="Segoe UI" w:eastAsia="Times New Roman" w:hAnsi="Segoe UI" w:cs="Segoe UI"/>
-          <w:color w:val="000000"/>
-          <w:kern w:val="0"/>
-          <w:sz w:val="24"/>
-          <w:szCs w:val="24"/>
-          <w:bdr w:val="none" w:sz="0" w:space="0" w:color="auto" w:frame="1"/>
-          <w:lang w:eastAsia="en-IN"/>
-          <w14:ligatures w14:val="none"/>
-        </w:rPr>
-        <w:t>rename 's/\.txt$/\.pdf/' *.txt  </w:t>
       </w:r>
     </w:p>
     <w:p>
@@ -4183,7 +3779,7 @@
                     </pic:cNvPicPr>
                   </pic:nvPicPr>
                   <pic:blipFill>
-                    <a:blip r:embed="rId24">
+                    <a:blip r:embed="rId27">
                       <a:extLst>
                         <a:ext uri="{28A0092B-C50C-407E-A947-70E740481C1C}">
                           <a14:useLocalDpi xmlns:a14="http://schemas.microsoft.com/office/drawing/2010/main" val="0"/>
@@ -4301,7 +3897,7 @@
         </w:rPr>
         <w:t>The </w:t>
       </w:r>
-      <w:hyperlink r:id="rId25" w:history="1">
+      <w:hyperlink r:id="rId28" w:history="1">
         <w:r>
           <w:rPr>
             <w:rFonts w:ascii="Segoe UI" w:eastAsia="Times New Roman" w:hAnsi="Segoe UI" w:cs="Segoe UI"/>
@@ -4516,7 +4112,7 @@
                     </pic:cNvPicPr>
                   </pic:nvPicPr>
                   <pic:blipFill>
-                    <a:blip r:embed="rId26">
+                    <a:blip r:embed="rId29">
                       <a:extLst>
                         <a:ext uri="{28A0092B-C50C-407E-A947-70E740481C1C}">
                           <a14:useLocalDpi xmlns:a14="http://schemas.microsoft.com/office/drawing/2010/main" val="0"/>
@@ -4605,7 +4201,7 @@
         </w:rPr>
         <w:t>The </w:t>
       </w:r>
-      <w:hyperlink r:id="rId27" w:history="1">
+      <w:hyperlink r:id="rId30" w:history="1">
         <w:r>
           <w:rPr>
             <w:rFonts w:ascii="Segoe UI" w:eastAsia="Times New Roman" w:hAnsi="Segoe UI" w:cs="Segoe UI"/>
@@ -4821,7 +4417,7 @@
                     </pic:cNvPicPr>
                   </pic:nvPicPr>
                   <pic:blipFill>
-                    <a:blip r:embed="rId28">
+                    <a:blip r:embed="rId31">
                       <a:extLst>
                         <a:ext uri="{28A0092B-C50C-407E-A947-70E740481C1C}">
                           <a14:useLocalDpi xmlns:a14="http://schemas.microsoft.com/office/drawing/2010/main" val="0"/>
@@ -4910,7 +4506,7 @@
         </w:rPr>
         <w:t>The </w:t>
       </w:r>
-      <w:hyperlink r:id="rId29" w:history="1">
+      <w:hyperlink r:id="rId32" w:history="1">
         <w:r>
           <w:rPr>
             <w:rFonts w:ascii="Segoe UI" w:eastAsia="Times New Roman" w:hAnsi="Segoe UI" w:cs="Segoe UI"/>
@@ -5125,7 +4721,7 @@
                     </pic:cNvPicPr>
                   </pic:nvPicPr>
                   <pic:blipFill>
-                    <a:blip r:embed="rId30">
+                    <a:blip r:embed="rId33">
                       <a:extLst>
                         <a:ext uri="{28A0092B-C50C-407E-A947-70E740481C1C}">
                           <a14:useLocalDpi xmlns:a14="http://schemas.microsoft.com/office/drawing/2010/main" val="0"/>
@@ -5214,7 +4810,7 @@
         </w:rPr>
         <w:t>The </w:t>
       </w:r>
-      <w:hyperlink r:id="rId31" w:history="1">
+      <w:hyperlink r:id="rId34" w:history="1">
         <w:r>
           <w:rPr>
             <w:rFonts w:ascii="Segoe UI" w:eastAsia="Times New Roman" w:hAnsi="Segoe UI" w:cs="Segoe UI"/>
@@ -5423,37 +5019,7 @@
           <w:lang w:eastAsia="en-IN"/>
           <w14:ligatures w14:val="none"/>
         </w:rPr>
-        <w:t xml:space="preserve">/ </w:t>
-      </w:r>
-      <w:proofErr w:type="gramStart"/>
-      <w:r>
-        <w:rPr>
-          <w:rFonts w:ascii="Segoe UI" w:eastAsia="Times New Roman" w:hAnsi="Segoe UI" w:cs="Segoe UI"/>
-          <w:b/>
-          <w:bCs/>
-          <w:color w:val="333333"/>
-          <w:kern w:val="0"/>
-          <w:sz w:val="24"/>
-          <w:szCs w:val="24"/>
-          <w:lang w:eastAsia="en-IN"/>
-          <w14:ligatures w14:val="none"/>
-        </w:rPr>
-        <w:t>key</w:t>
-      </w:r>
-      <w:proofErr w:type="gramEnd"/>
-      <w:r>
-        <w:rPr>
-          <w:rFonts w:ascii="Segoe UI" w:eastAsia="Times New Roman" w:hAnsi="Segoe UI" w:cs="Segoe UI"/>
-          <w:b/>
-          <w:bCs/>
-          <w:color w:val="333333"/>
-          <w:kern w:val="0"/>
-          <w:sz w:val="24"/>
-          <w:szCs w:val="24"/>
-          <w:lang w:eastAsia="en-IN"/>
-          <w14:ligatures w14:val="none"/>
-        </w:rPr>
-        <w:t>:</w:t>
+        <w:t>/ key:</w:t>
       </w:r>
       <w:r>
         <w:rPr>
@@ -5656,7 +5222,7 @@
                     </pic:cNvPicPr>
                   </pic:nvPicPr>
                   <pic:blipFill>
-                    <a:blip r:embed="rId32">
+                    <a:blip r:embed="rId35">
                       <a:extLst>
                         <a:ext uri="{28A0092B-C50C-407E-A947-70E740481C1C}">
                           <a14:useLocalDpi xmlns:a14="http://schemas.microsoft.com/office/drawing/2010/main" val="0"/>
@@ -5759,7 +5325,7 @@
         </w:rPr>
         <w:t>The </w:t>
       </w:r>
-      <w:hyperlink r:id="rId33" w:history="1">
+      <w:hyperlink r:id="rId36" w:history="1">
         <w:r>
           <w:rPr>
             <w:rFonts w:ascii="Segoe UI" w:eastAsia="Times New Roman" w:hAnsi="Segoe UI" w:cs="Segoe UI"/>
@@ -5975,7 +5541,7 @@
                     </pic:cNvPicPr>
                   </pic:nvPicPr>
                   <pic:blipFill>
-                    <a:blip r:embed="rId34">
+                    <a:blip r:embed="rId37">
                       <a:extLst>
                         <a:ext uri="{28A0092B-C50C-407E-A947-70E740481C1C}">
                           <a14:useLocalDpi xmlns:a14="http://schemas.microsoft.com/office/drawing/2010/main" val="0"/>
@@ -6063,37 +5629,7 @@
           <w:lang w:eastAsia="en-IN"/>
           <w14:ligatures w14:val="none"/>
         </w:rPr>
-        <w:t xml:space="preserve">17. </w:t>
-      </w:r>
-      <w:proofErr w:type="spellStart"/>
-      <w:r>
-        <w:rPr>
-          <w:rFonts w:ascii="Segoe UI" w:eastAsia="Times New Roman" w:hAnsi="Segoe UI" w:cs="Segoe UI"/>
-          <w:b/>
-          <w:bCs/>
-          <w:color w:val="333333"/>
-          <w:kern w:val="0"/>
-          <w:sz w:val="23"/>
-          <w:szCs w:val="23"/>
-          <w:lang w:eastAsia="en-IN"/>
-          <w14:ligatures w14:val="none"/>
-        </w:rPr>
-        <w:t>su</w:t>
-      </w:r>
-      <w:proofErr w:type="spellEnd"/>
-      <w:r>
-        <w:rPr>
-          <w:rFonts w:ascii="Segoe UI" w:eastAsia="Times New Roman" w:hAnsi="Segoe UI" w:cs="Segoe UI"/>
-          <w:b/>
-          <w:bCs/>
-          <w:color w:val="333333"/>
-          <w:kern w:val="0"/>
-          <w:sz w:val="23"/>
-          <w:szCs w:val="23"/>
-          <w:lang w:eastAsia="en-IN"/>
-          <w14:ligatures w14:val="none"/>
-        </w:rPr>
-        <w:t xml:space="preserve"> Command</w:t>
+        <w:t>17. su Command</w:t>
       </w:r>
     </w:p>
     <w:p>
@@ -6123,79 +5659,20 @@
         </w:rPr>
         <w:t>The </w:t>
       </w:r>
-      <w:proofErr w:type="spellStart"/>
-      <w:r>
-        <w:rPr>
-          <w:rFonts w:ascii="Segoe UI" w:eastAsia="Times New Roman" w:hAnsi="Segoe UI" w:cs="Segoe UI"/>
-          <w:color w:val="333333"/>
-          <w:kern w:val="0"/>
-          <w:sz w:val="24"/>
-          <w:szCs w:val="24"/>
-          <w:lang w:eastAsia="en-IN"/>
-          <w14:ligatures w14:val="none"/>
-        </w:rPr>
-        <w:fldChar w:fldCharType="begin"/>
-      </w:r>
-      <w:r>
-        <w:rPr>
-          <w:rFonts w:ascii="Segoe UI" w:eastAsia="Times New Roman" w:hAnsi="Segoe UI" w:cs="Segoe UI"/>
-          <w:color w:val="333333"/>
-          <w:kern w:val="0"/>
-          <w:sz w:val="24"/>
-          <w:szCs w:val="24"/>
-          <w:lang w:eastAsia="en-IN"/>
-          <w14:ligatures w14:val="none"/>
-        </w:rPr>
-        <w:instrText>HYPERLINK "https://www.javatpoint.com/linux-su-commands"</w:instrText>
-      </w:r>
-      <w:r>
-        <w:rPr>
-          <w:rFonts w:ascii="Segoe UI" w:eastAsia="Times New Roman" w:hAnsi="Segoe UI" w:cs="Segoe UI"/>
-          <w:color w:val="333333"/>
-          <w:kern w:val="0"/>
-          <w:sz w:val="24"/>
-          <w:szCs w:val="24"/>
-          <w:lang w:eastAsia="en-IN"/>
-          <w14:ligatures w14:val="none"/>
-        </w:rPr>
-      </w:r>
-      <w:r>
-        <w:rPr>
-          <w:rFonts w:ascii="Segoe UI" w:eastAsia="Times New Roman" w:hAnsi="Segoe UI" w:cs="Segoe UI"/>
-          <w:color w:val="333333"/>
-          <w:kern w:val="0"/>
-          <w:sz w:val="24"/>
-          <w:szCs w:val="24"/>
-          <w:lang w:eastAsia="en-IN"/>
-          <w14:ligatures w14:val="none"/>
-        </w:rPr>
-        <w:fldChar w:fldCharType="separate"/>
-      </w:r>
-      <w:r>
-        <w:rPr>
-          <w:rFonts w:ascii="Segoe UI" w:eastAsia="Times New Roman" w:hAnsi="Segoe UI" w:cs="Segoe UI"/>
-          <w:color w:val="008000"/>
-          <w:kern w:val="0"/>
-          <w:sz w:val="24"/>
-          <w:szCs w:val="24"/>
-          <w:lang w:eastAsia="en-IN"/>
-          <w14:ligatures w14:val="none"/>
-        </w:rPr>
-        <w:t>su</w:t>
-      </w:r>
-      <w:proofErr w:type="spellEnd"/>
-      <w:r>
-        <w:rPr>
-          <w:rFonts w:ascii="Segoe UI" w:eastAsia="Times New Roman" w:hAnsi="Segoe UI" w:cs="Segoe UI"/>
-          <w:color w:val="333333"/>
-          <w:kern w:val="0"/>
-          <w:sz w:val="24"/>
-          <w:szCs w:val="24"/>
-          <w:lang w:eastAsia="en-IN"/>
-          <w14:ligatures w14:val="none"/>
-        </w:rPr>
-        <w:fldChar w:fldCharType="end"/>
-      </w:r>
+      <w:hyperlink r:id="rId38" w:history="1">
+        <w:r>
+          <w:rPr>
+            <w:rFonts w:ascii="Segoe UI" w:eastAsia="Times New Roman" w:hAnsi="Segoe UI" w:cs="Segoe UI"/>
+            <w:color w:val="008000"/>
+            <w:kern w:val="0"/>
+            <w:sz w:val="24"/>
+            <w:szCs w:val="24"/>
+            <w:lang w:eastAsia="en-IN"/>
+            <w14:ligatures w14:val="none"/>
+          </w:rPr>
+          <w:t>su</w:t>
+        </w:r>
+      </w:hyperlink>
       <w:r>
         <w:rPr>
           <w:rFonts w:ascii="Segoe UI" w:eastAsia="Times New Roman" w:hAnsi="Segoe UI" w:cs="Segoe UI"/>
@@ -6257,7 +5734,6 @@
           <w14:ligatures w14:val="none"/>
         </w:rPr>
       </w:pPr>
-      <w:proofErr w:type="spellStart"/>
       <w:r>
         <w:rPr>
           <w:rFonts w:ascii="Segoe UI" w:eastAsia="Times New Roman" w:hAnsi="Segoe UI" w:cs="Segoe UI"/>
@@ -6269,21 +5745,7 @@
           <w:lang w:eastAsia="en-IN"/>
           <w14:ligatures w14:val="none"/>
         </w:rPr>
-        <w:t>su</w:t>
-      </w:r>
-      <w:proofErr w:type="spellEnd"/>
-      <w:r>
-        <w:rPr>
-          <w:rFonts w:ascii="Segoe UI" w:eastAsia="Times New Roman" w:hAnsi="Segoe UI" w:cs="Segoe UI"/>
-          <w:color w:val="000000"/>
-          <w:kern w:val="0"/>
-          <w:sz w:val="24"/>
-          <w:szCs w:val="24"/>
-          <w:bdr w:val="none" w:sz="0" w:space="0" w:color="auto" w:frame="1"/>
-          <w:lang w:eastAsia="en-IN"/>
-          <w14:ligatures w14:val="none"/>
-        </w:rPr>
-        <w:t> </w:t>
+        <w:t>su </w:t>
       </w:r>
       <w:r>
         <w:rPr>
@@ -6412,7 +5874,7 @@
                     </pic:cNvPicPr>
                   </pic:nvPicPr>
                   <pic:blipFill>
-                    <a:blip r:embed="rId35">
+                    <a:blip r:embed="rId39">
                       <a:extLst>
                         <a:ext uri="{28A0092B-C50C-407E-A947-70E740481C1C}">
                           <a14:useLocalDpi xmlns:a14="http://schemas.microsoft.com/office/drawing/2010/main" val="0"/>
@@ -6501,7 +5963,7 @@
         </w:rPr>
         <w:t>The </w:t>
       </w:r>
-      <w:hyperlink r:id="rId36" w:history="1">
+      <w:hyperlink r:id="rId40" w:history="1">
         <w:r>
           <w:rPr>
             <w:rFonts w:ascii="Segoe UI" w:eastAsia="Times New Roman" w:hAnsi="Segoe UI" w:cs="Segoe UI"/>
@@ -6661,7 +6123,7 @@
                     </pic:cNvPicPr>
                   </pic:nvPicPr>
                   <pic:blipFill>
-                    <a:blip r:embed="rId37">
+                    <a:blip r:embed="rId41">
                       <a:extLst>
                         <a:ext uri="{28A0092B-C50C-407E-A947-70E740481C1C}">
                           <a14:useLocalDpi xmlns:a14="http://schemas.microsoft.com/office/drawing/2010/main" val="0"/>
@@ -6720,37 +6182,7 @@
           <w:lang w:eastAsia="en-IN"/>
           <w14:ligatures w14:val="none"/>
         </w:rPr>
-        <w:t xml:space="preserve">19. </w:t>
-      </w:r>
-      <w:proofErr w:type="spellStart"/>
-      <w:r>
-        <w:rPr>
-          <w:rFonts w:ascii="Segoe UI" w:eastAsia="Times New Roman" w:hAnsi="Segoe UI" w:cs="Segoe UI"/>
-          <w:b/>
-          <w:bCs/>
-          <w:color w:val="333333"/>
-          <w:kern w:val="0"/>
-          <w:sz w:val="23"/>
-          <w:szCs w:val="23"/>
-          <w:lang w:eastAsia="en-IN"/>
-          <w14:ligatures w14:val="none"/>
-        </w:rPr>
-        <w:t>useradd</w:t>
-      </w:r>
-      <w:proofErr w:type="spellEnd"/>
-      <w:r>
-        <w:rPr>
-          <w:rFonts w:ascii="Segoe UI" w:eastAsia="Times New Roman" w:hAnsi="Segoe UI" w:cs="Segoe UI"/>
-          <w:b/>
-          <w:bCs/>
-          <w:color w:val="333333"/>
-          <w:kern w:val="0"/>
-          <w:sz w:val="23"/>
-          <w:szCs w:val="23"/>
-          <w:lang w:eastAsia="en-IN"/>
-          <w14:ligatures w14:val="none"/>
-        </w:rPr>
-        <w:t xml:space="preserve"> Command</w:t>
+        <w:t>19. useradd Command</w:t>
       </w:r>
     </w:p>
     <w:p>
@@ -6780,79 +6212,20 @@
         </w:rPr>
         <w:t>The </w:t>
       </w:r>
-      <w:proofErr w:type="spellStart"/>
-      <w:r>
-        <w:rPr>
-          <w:rFonts w:ascii="Segoe UI" w:eastAsia="Times New Roman" w:hAnsi="Segoe UI" w:cs="Segoe UI"/>
-          <w:color w:val="333333"/>
-          <w:kern w:val="0"/>
-          <w:sz w:val="24"/>
-          <w:szCs w:val="24"/>
-          <w:lang w:eastAsia="en-IN"/>
-          <w14:ligatures w14:val="none"/>
-        </w:rPr>
-        <w:fldChar w:fldCharType="begin"/>
-      </w:r>
-      <w:r>
-        <w:rPr>
-          <w:rFonts w:ascii="Segoe UI" w:eastAsia="Times New Roman" w:hAnsi="Segoe UI" w:cs="Segoe UI"/>
-          <w:color w:val="333333"/>
-          <w:kern w:val="0"/>
-          <w:sz w:val="24"/>
-          <w:szCs w:val="24"/>
-          <w:lang w:eastAsia="en-IN"/>
-          <w14:ligatures w14:val="none"/>
-        </w:rPr>
-        <w:instrText>HYPERLINK "https://www.javatpoint.com/linux-create-user"</w:instrText>
-      </w:r>
-      <w:r>
-        <w:rPr>
-          <w:rFonts w:ascii="Segoe UI" w:eastAsia="Times New Roman" w:hAnsi="Segoe UI" w:cs="Segoe UI"/>
-          <w:color w:val="333333"/>
-          <w:kern w:val="0"/>
-          <w:sz w:val="24"/>
-          <w:szCs w:val="24"/>
-          <w:lang w:eastAsia="en-IN"/>
-          <w14:ligatures w14:val="none"/>
-        </w:rPr>
-      </w:r>
-      <w:r>
-        <w:rPr>
-          <w:rFonts w:ascii="Segoe UI" w:eastAsia="Times New Roman" w:hAnsi="Segoe UI" w:cs="Segoe UI"/>
-          <w:color w:val="333333"/>
-          <w:kern w:val="0"/>
-          <w:sz w:val="24"/>
-          <w:szCs w:val="24"/>
-          <w:lang w:eastAsia="en-IN"/>
-          <w14:ligatures w14:val="none"/>
-        </w:rPr>
-        <w:fldChar w:fldCharType="separate"/>
-      </w:r>
-      <w:r>
-        <w:rPr>
-          <w:rFonts w:ascii="Segoe UI" w:eastAsia="Times New Roman" w:hAnsi="Segoe UI" w:cs="Segoe UI"/>
-          <w:color w:val="008000"/>
-          <w:kern w:val="0"/>
-          <w:sz w:val="24"/>
-          <w:szCs w:val="24"/>
-          <w:lang w:eastAsia="en-IN"/>
-          <w14:ligatures w14:val="none"/>
-        </w:rPr>
-        <w:t>useradd</w:t>
-      </w:r>
-      <w:proofErr w:type="spellEnd"/>
-      <w:r>
-        <w:rPr>
-          <w:rFonts w:ascii="Segoe UI" w:eastAsia="Times New Roman" w:hAnsi="Segoe UI" w:cs="Segoe UI"/>
-          <w:color w:val="333333"/>
-          <w:kern w:val="0"/>
-          <w:sz w:val="24"/>
-          <w:szCs w:val="24"/>
-          <w:lang w:eastAsia="en-IN"/>
-          <w14:ligatures w14:val="none"/>
-        </w:rPr>
-        <w:fldChar w:fldCharType="end"/>
-      </w:r>
+      <w:hyperlink r:id="rId42" w:history="1">
+        <w:r>
+          <w:rPr>
+            <w:rFonts w:ascii="Segoe UI" w:eastAsia="Times New Roman" w:hAnsi="Segoe UI" w:cs="Segoe UI"/>
+            <w:color w:val="008000"/>
+            <w:kern w:val="0"/>
+            <w:sz w:val="24"/>
+            <w:szCs w:val="24"/>
+            <w:lang w:eastAsia="en-IN"/>
+            <w14:ligatures w14:val="none"/>
+          </w:rPr>
+          <w:t>useradd</w:t>
+        </w:r>
+      </w:hyperlink>
       <w:r>
         <w:rPr>
           <w:rFonts w:ascii="Segoe UI" w:eastAsia="Times New Roman" w:hAnsi="Segoe UI" w:cs="Segoe UI"/>
@@ -6914,8 +6287,6 @@
           <w14:ligatures w14:val="none"/>
         </w:rPr>
       </w:pPr>
-      <w:proofErr w:type="spellStart"/>
-      <w:proofErr w:type="gramStart"/>
       <w:r>
         <w:rPr>
           <w:rFonts w:ascii="Segoe UI" w:eastAsia="Times New Roman" w:hAnsi="Segoe UI" w:cs="Segoe UI"/>
@@ -6927,35 +6298,7 @@
           <w:lang w:eastAsia="en-IN"/>
           <w14:ligatures w14:val="none"/>
         </w:rPr>
-        <w:t>useradd</w:t>
-      </w:r>
-      <w:proofErr w:type="spellEnd"/>
-      <w:r>
-        <w:rPr>
-          <w:rFonts w:ascii="Segoe UI" w:eastAsia="Times New Roman" w:hAnsi="Segoe UI" w:cs="Segoe UI"/>
-          <w:color w:val="000000"/>
-          <w:kern w:val="0"/>
-          <w:sz w:val="24"/>
-          <w:szCs w:val="24"/>
-          <w:bdr w:val="none" w:sz="0" w:space="0" w:color="auto" w:frame="1"/>
-          <w:lang w:eastAsia="en-IN"/>
-          <w14:ligatures w14:val="none"/>
-        </w:rPr>
-        <w:t>  username</w:t>
-      </w:r>
-      <w:proofErr w:type="gramEnd"/>
-      <w:r>
-        <w:rPr>
-          <w:rFonts w:ascii="Segoe UI" w:eastAsia="Times New Roman" w:hAnsi="Segoe UI" w:cs="Segoe UI"/>
-          <w:color w:val="000000"/>
-          <w:kern w:val="0"/>
-          <w:sz w:val="24"/>
-          <w:szCs w:val="24"/>
-          <w:bdr w:val="none" w:sz="0" w:space="0" w:color="auto" w:frame="1"/>
-          <w:lang w:eastAsia="en-IN"/>
-          <w14:ligatures w14:val="none"/>
-        </w:rPr>
-        <w:t>  </w:t>
+        <w:t>useradd  username  </w:t>
       </w:r>
     </w:p>
     <w:p>
@@ -7028,7 +6371,7 @@
                     </pic:cNvPicPr>
                   </pic:nvPicPr>
                   <pic:blipFill>
-                    <a:blip r:embed="rId38">
+                    <a:blip r:embed="rId43">
                       <a:extLst>
                         <a:ext uri="{28A0092B-C50C-407E-A947-70E740481C1C}">
                           <a14:useLocalDpi xmlns:a14="http://schemas.microsoft.com/office/drawing/2010/main" val="0"/>
@@ -7117,7 +6460,7 @@
         </w:rPr>
         <w:t>The </w:t>
       </w:r>
-      <w:hyperlink r:id="rId39" w:history="1">
+      <w:hyperlink r:id="rId44" w:history="1">
         <w:r>
           <w:rPr>
             <w:rFonts w:ascii="Segoe UI" w:eastAsia="Times New Roman" w:hAnsi="Segoe UI" w:cs="Segoe UI"/>
@@ -7304,7 +6647,7 @@
                     </pic:cNvPicPr>
                   </pic:nvPicPr>
                   <pic:blipFill>
-                    <a:blip r:embed="rId40">
+                    <a:blip r:embed="rId45">
                       <a:extLst>
                         <a:ext uri="{28A0092B-C50C-407E-A947-70E740481C1C}">
                           <a14:useLocalDpi xmlns:a14="http://schemas.microsoft.com/office/drawing/2010/main" val="0"/>
@@ -7363,37 +6706,7 @@
           <w:lang w:eastAsia="en-IN"/>
           <w14:ligatures w14:val="none"/>
         </w:rPr>
-        <w:t xml:space="preserve">21. </w:t>
-      </w:r>
-      <w:proofErr w:type="spellStart"/>
-      <w:r>
-        <w:rPr>
-          <w:rFonts w:ascii="Segoe UI" w:eastAsia="Times New Roman" w:hAnsi="Segoe UI" w:cs="Segoe UI"/>
-          <w:b/>
-          <w:bCs/>
-          <w:color w:val="333333"/>
-          <w:kern w:val="0"/>
-          <w:sz w:val="23"/>
-          <w:szCs w:val="23"/>
-          <w:lang w:eastAsia="en-IN"/>
-          <w14:ligatures w14:val="none"/>
-        </w:rPr>
-        <w:t>groupadd</w:t>
-      </w:r>
-      <w:proofErr w:type="spellEnd"/>
-      <w:r>
-        <w:rPr>
-          <w:rFonts w:ascii="Segoe UI" w:eastAsia="Times New Roman" w:hAnsi="Segoe UI" w:cs="Segoe UI"/>
-          <w:b/>
-          <w:bCs/>
-          <w:color w:val="333333"/>
-          <w:kern w:val="0"/>
-          <w:sz w:val="23"/>
-          <w:szCs w:val="23"/>
-          <w:lang w:eastAsia="en-IN"/>
-          <w14:ligatures w14:val="none"/>
-        </w:rPr>
-        <w:t xml:space="preserve"> Command</w:t>
+        <w:t>21. groupadd Command</w:t>
       </w:r>
     </w:p>
     <w:p>
@@ -7423,79 +6736,20 @@
         </w:rPr>
         <w:t>The </w:t>
       </w:r>
-      <w:proofErr w:type="spellStart"/>
-      <w:r>
-        <w:rPr>
-          <w:rFonts w:ascii="Segoe UI" w:eastAsia="Times New Roman" w:hAnsi="Segoe UI" w:cs="Segoe UI"/>
-          <w:color w:val="333333"/>
-          <w:kern w:val="0"/>
-          <w:sz w:val="24"/>
-          <w:szCs w:val="24"/>
-          <w:lang w:eastAsia="en-IN"/>
-          <w14:ligatures w14:val="none"/>
-        </w:rPr>
-        <w:fldChar w:fldCharType="begin"/>
-      </w:r>
-      <w:r>
-        <w:rPr>
-          <w:rFonts w:ascii="Segoe UI" w:eastAsia="Times New Roman" w:hAnsi="Segoe UI" w:cs="Segoe UI"/>
-          <w:color w:val="333333"/>
-          <w:kern w:val="0"/>
-          <w:sz w:val="24"/>
-          <w:szCs w:val="24"/>
-          <w:lang w:eastAsia="en-IN"/>
-          <w14:ligatures w14:val="none"/>
-        </w:rPr>
-        <w:instrText>HYPERLINK "https://www.javatpoint.com/linux-add-user-to-group"</w:instrText>
-      </w:r>
-      <w:r>
-        <w:rPr>
-          <w:rFonts w:ascii="Segoe UI" w:eastAsia="Times New Roman" w:hAnsi="Segoe UI" w:cs="Segoe UI"/>
-          <w:color w:val="333333"/>
-          <w:kern w:val="0"/>
-          <w:sz w:val="24"/>
-          <w:szCs w:val="24"/>
-          <w:lang w:eastAsia="en-IN"/>
-          <w14:ligatures w14:val="none"/>
-        </w:rPr>
-      </w:r>
-      <w:r>
-        <w:rPr>
-          <w:rFonts w:ascii="Segoe UI" w:eastAsia="Times New Roman" w:hAnsi="Segoe UI" w:cs="Segoe UI"/>
-          <w:color w:val="333333"/>
-          <w:kern w:val="0"/>
-          <w:sz w:val="24"/>
-          <w:szCs w:val="24"/>
-          <w:lang w:eastAsia="en-IN"/>
-          <w14:ligatures w14:val="none"/>
-        </w:rPr>
-        <w:fldChar w:fldCharType="separate"/>
-      </w:r>
-      <w:r>
-        <w:rPr>
-          <w:rFonts w:ascii="Segoe UI" w:eastAsia="Times New Roman" w:hAnsi="Segoe UI" w:cs="Segoe UI"/>
-          <w:color w:val="008000"/>
-          <w:kern w:val="0"/>
-          <w:sz w:val="24"/>
-          <w:szCs w:val="24"/>
-          <w:lang w:eastAsia="en-IN"/>
-          <w14:ligatures w14:val="none"/>
-        </w:rPr>
-        <w:t>groupadd</w:t>
-      </w:r>
-      <w:proofErr w:type="spellEnd"/>
-      <w:r>
-        <w:rPr>
-          <w:rFonts w:ascii="Segoe UI" w:eastAsia="Times New Roman" w:hAnsi="Segoe UI" w:cs="Segoe UI"/>
-          <w:color w:val="333333"/>
-          <w:kern w:val="0"/>
-          <w:sz w:val="24"/>
-          <w:szCs w:val="24"/>
-          <w:lang w:eastAsia="en-IN"/>
-          <w14:ligatures w14:val="none"/>
-        </w:rPr>
-        <w:fldChar w:fldCharType="end"/>
-      </w:r>
+      <w:hyperlink r:id="rId46" w:history="1">
+        <w:r>
+          <w:rPr>
+            <w:rFonts w:ascii="Segoe UI" w:eastAsia="Times New Roman" w:hAnsi="Segoe UI" w:cs="Segoe UI"/>
+            <w:color w:val="008000"/>
+            <w:kern w:val="0"/>
+            <w:sz w:val="24"/>
+            <w:szCs w:val="24"/>
+            <w:lang w:eastAsia="en-IN"/>
+            <w14:ligatures w14:val="none"/>
+          </w:rPr>
+          <w:t>groupadd</w:t>
+        </w:r>
+      </w:hyperlink>
       <w:r>
         <w:rPr>
           <w:rFonts w:ascii="Segoe UI" w:eastAsia="Times New Roman" w:hAnsi="Segoe UI" w:cs="Segoe UI"/>
@@ -7557,7 +6811,6 @@
           <w14:ligatures w14:val="none"/>
         </w:rPr>
       </w:pPr>
-      <w:proofErr w:type="spellStart"/>
       <w:r>
         <w:rPr>
           <w:rFonts w:ascii="Segoe UI" w:eastAsia="Times New Roman" w:hAnsi="Segoe UI" w:cs="Segoe UI"/>
@@ -7569,21 +6822,7 @@
           <w:lang w:eastAsia="en-IN"/>
           <w14:ligatures w14:val="none"/>
         </w:rPr>
-        <w:t>groupadd</w:t>
-      </w:r>
-      <w:proofErr w:type="spellEnd"/>
-      <w:r>
-        <w:rPr>
-          <w:rFonts w:ascii="Segoe UI" w:eastAsia="Times New Roman" w:hAnsi="Segoe UI" w:cs="Segoe UI"/>
-          <w:color w:val="000000"/>
-          <w:kern w:val="0"/>
-          <w:sz w:val="24"/>
-          <w:szCs w:val="24"/>
-          <w:bdr w:val="none" w:sz="0" w:space="0" w:color="auto" w:frame="1"/>
-          <w:lang w:eastAsia="en-IN"/>
-          <w14:ligatures w14:val="none"/>
-        </w:rPr>
-        <w:t> </w:t>
+        <w:t>groupadd </w:t>
       </w:r>
       <w:r>
         <w:rPr>
@@ -7712,7 +6951,7 @@
                     </pic:cNvPicPr>
                   </pic:nvPicPr>
                   <pic:blipFill>
-                    <a:blip r:embed="rId41">
+                    <a:blip r:embed="rId47">
                       <a:extLst>
                         <a:ext uri="{28A0092B-C50C-407E-A947-70E740481C1C}">
                           <a14:useLocalDpi xmlns:a14="http://schemas.microsoft.com/office/drawing/2010/main" val="0"/>
@@ -7831,7 +7070,7 @@
         </w:rPr>
         <w:t>The </w:t>
       </w:r>
-      <w:hyperlink r:id="rId42" w:history="1">
+      <w:hyperlink r:id="rId48" w:history="1">
         <w:r>
           <w:rPr>
             <w:rFonts w:ascii="Segoe UI" w:eastAsia="Times New Roman" w:hAnsi="Segoe UI" w:cs="Segoe UI"/>
@@ -7932,39 +7171,7 @@
           <w:lang w:eastAsia="en-IN"/>
           <w14:ligatures w14:val="none"/>
         </w:rPr>
-        <w:t>&lt;</w:t>
-      </w:r>
-      <w:proofErr w:type="spellStart"/>
-      <w:r>
-        <w:rPr>
-          <w:rFonts w:ascii="Segoe UI" w:eastAsia="Times New Roman" w:hAnsi="Segoe UI" w:cs="Segoe UI"/>
-          <w:b/>
-          <w:bCs/>
-          <w:color w:val="006699"/>
-          <w:kern w:val="0"/>
-          <w:sz w:val="24"/>
-          <w:szCs w:val="24"/>
-          <w:bdr w:val="none" w:sz="0" w:space="0" w:color="auto" w:frame="1"/>
-          <w:lang w:eastAsia="en-IN"/>
-          <w14:ligatures w14:val="none"/>
-        </w:rPr>
-        <w:t>fileName</w:t>
-      </w:r>
-      <w:proofErr w:type="spellEnd"/>
-      <w:r>
-        <w:rPr>
-          <w:rFonts w:ascii="Segoe UI" w:eastAsia="Times New Roman" w:hAnsi="Segoe UI" w:cs="Segoe UI"/>
-          <w:b/>
-          <w:bCs/>
-          <w:color w:val="006699"/>
-          <w:kern w:val="0"/>
-          <w:sz w:val="24"/>
-          <w:szCs w:val="24"/>
-          <w:bdr w:val="none" w:sz="0" w:space="0" w:color="auto" w:frame="1"/>
-          <w:lang w:eastAsia="en-IN"/>
-          <w14:ligatures w14:val="none"/>
-        </w:rPr>
-        <w:t>&gt;</w:t>
+        <w:t>&lt;fileName&gt;</w:t>
       </w:r>
       <w:r>
         <w:rPr>
@@ -8050,7 +7257,7 @@
                     </pic:cNvPicPr>
                   </pic:nvPicPr>
                   <pic:blipFill>
-                    <a:blip r:embed="rId43">
+                    <a:blip r:embed="rId49">
                       <a:extLst>
                         <a:ext uri="{28A0092B-C50C-407E-A947-70E740481C1C}">
                           <a14:useLocalDpi xmlns:a14="http://schemas.microsoft.com/office/drawing/2010/main" val="0"/>
@@ -8139,7 +7346,7 @@
         </w:rPr>
         <w:t>The </w:t>
       </w:r>
-      <w:hyperlink r:id="rId44" w:history="1">
+      <w:hyperlink r:id="rId50" w:history="1">
         <w:r>
           <w:rPr>
             <w:rFonts w:ascii="Segoe UI" w:eastAsia="Times New Roman" w:hAnsi="Segoe UI" w:cs="Segoe UI"/>
@@ -8225,35 +7432,7 @@
           <w:lang w:eastAsia="en-IN"/>
           <w14:ligatures w14:val="none"/>
         </w:rPr>
-        <w:t>cut -d(delimiter) -f(</w:t>
-      </w:r>
-      <w:proofErr w:type="spellStart"/>
-      <w:r>
-        <w:rPr>
-          <w:rFonts w:ascii="Segoe UI" w:eastAsia="Times New Roman" w:hAnsi="Segoe UI" w:cs="Segoe UI"/>
-          <w:color w:val="000000"/>
-          <w:kern w:val="0"/>
-          <w:sz w:val="24"/>
-          <w:szCs w:val="24"/>
-          <w:bdr w:val="none" w:sz="0" w:space="0" w:color="auto" w:frame="1"/>
-          <w:lang w:eastAsia="en-IN"/>
-          <w14:ligatures w14:val="none"/>
-        </w:rPr>
-        <w:t>columnNumber</w:t>
-      </w:r>
-      <w:proofErr w:type="spellEnd"/>
-      <w:r>
-        <w:rPr>
-          <w:rFonts w:ascii="Segoe UI" w:eastAsia="Times New Roman" w:hAnsi="Segoe UI" w:cs="Segoe UI"/>
-          <w:color w:val="000000"/>
-          <w:kern w:val="0"/>
-          <w:sz w:val="24"/>
-          <w:szCs w:val="24"/>
-          <w:bdr w:val="none" w:sz="0" w:space="0" w:color="auto" w:frame="1"/>
-          <w:lang w:eastAsia="en-IN"/>
-          <w14:ligatures w14:val="none"/>
-        </w:rPr>
-        <w:t>) </w:t>
+        <w:t>cut -d(delimiter) -f(columnNumber) </w:t>
       </w:r>
       <w:r>
         <w:rPr>
@@ -8268,39 +7447,7 @@
           <w:lang w:eastAsia="en-IN"/>
           <w14:ligatures w14:val="none"/>
         </w:rPr>
-        <w:t>&lt;</w:t>
-      </w:r>
-      <w:proofErr w:type="spellStart"/>
-      <w:r>
-        <w:rPr>
-          <w:rFonts w:ascii="Segoe UI" w:eastAsia="Times New Roman" w:hAnsi="Segoe UI" w:cs="Segoe UI"/>
-          <w:b/>
-          <w:bCs/>
-          <w:color w:val="006699"/>
-          <w:kern w:val="0"/>
-          <w:sz w:val="24"/>
-          <w:szCs w:val="24"/>
-          <w:bdr w:val="none" w:sz="0" w:space="0" w:color="auto" w:frame="1"/>
-          <w:lang w:eastAsia="en-IN"/>
-          <w14:ligatures w14:val="none"/>
-        </w:rPr>
-        <w:t>fileName</w:t>
-      </w:r>
-      <w:proofErr w:type="spellEnd"/>
-      <w:r>
-        <w:rPr>
-          <w:rFonts w:ascii="Segoe UI" w:eastAsia="Times New Roman" w:hAnsi="Segoe UI" w:cs="Segoe UI"/>
-          <w:b/>
-          <w:bCs/>
-          <w:color w:val="006699"/>
-          <w:kern w:val="0"/>
-          <w:sz w:val="24"/>
-          <w:szCs w:val="24"/>
-          <w:bdr w:val="none" w:sz="0" w:space="0" w:color="auto" w:frame="1"/>
-          <w:lang w:eastAsia="en-IN"/>
-          <w14:ligatures w14:val="none"/>
-        </w:rPr>
-        <w:t>&gt;</w:t>
+        <w:t>&lt;fileName&gt;</w:t>
       </w:r>
       <w:r>
         <w:rPr>
@@ -8387,7 +7534,7 @@
                     </pic:cNvPicPr>
                   </pic:nvPicPr>
                   <pic:blipFill>
-                    <a:blip r:embed="rId45">
+                    <a:blip r:embed="rId51">
                       <a:extLst>
                         <a:ext uri="{28A0092B-C50C-407E-A947-70E740481C1C}">
                           <a14:useLocalDpi xmlns:a14="http://schemas.microsoft.com/office/drawing/2010/main" val="0"/>
@@ -8476,7 +7623,7 @@
         </w:rPr>
         <w:t>The </w:t>
       </w:r>
-      <w:hyperlink r:id="rId46" w:history="1">
+      <w:hyperlink r:id="rId52" w:history="1">
         <w:r>
           <w:rPr>
             <w:rFonts w:ascii="Segoe UI" w:eastAsia="Times New Roman" w:hAnsi="Segoe UI" w:cs="Segoe UI"/>
@@ -8603,39 +7750,7 @@
           <w:lang w:eastAsia="en-IN"/>
           <w14:ligatures w14:val="none"/>
         </w:rPr>
-        <w:t>&lt;</w:t>
-      </w:r>
-      <w:proofErr w:type="spellStart"/>
-      <w:r>
-        <w:rPr>
-          <w:rFonts w:ascii="Segoe UI" w:eastAsia="Times New Roman" w:hAnsi="Segoe UI" w:cs="Segoe UI"/>
-          <w:b/>
-          <w:bCs/>
-          <w:color w:val="006699"/>
-          <w:kern w:val="0"/>
-          <w:sz w:val="24"/>
-          <w:szCs w:val="24"/>
-          <w:bdr w:val="none" w:sz="0" w:space="0" w:color="auto" w:frame="1"/>
-          <w:lang w:eastAsia="en-IN"/>
-          <w14:ligatures w14:val="none"/>
-        </w:rPr>
-        <w:t>searchWord</w:t>
-      </w:r>
-      <w:proofErr w:type="spellEnd"/>
-      <w:r>
-        <w:rPr>
-          <w:rFonts w:ascii="Segoe UI" w:eastAsia="Times New Roman" w:hAnsi="Segoe UI" w:cs="Segoe UI"/>
-          <w:b/>
-          <w:bCs/>
-          <w:color w:val="006699"/>
-          <w:kern w:val="0"/>
-          <w:sz w:val="24"/>
-          <w:szCs w:val="24"/>
-          <w:bdr w:val="none" w:sz="0" w:space="0" w:color="auto" w:frame="1"/>
-          <w:lang w:eastAsia="en-IN"/>
-          <w14:ligatures w14:val="none"/>
-        </w:rPr>
-        <w:t>&gt;</w:t>
+        <w:t>&lt;searchWord&gt;</w:t>
       </w:r>
       <w:r>
         <w:rPr>
@@ -8721,7 +7836,7 @@
                     </pic:cNvPicPr>
                   </pic:nvPicPr>
                   <pic:blipFill>
-                    <a:blip r:embed="rId47">
+                    <a:blip r:embed="rId53">
                       <a:extLst>
                         <a:ext uri="{28A0092B-C50C-407E-A947-70E740481C1C}">
                           <a14:useLocalDpi xmlns:a14="http://schemas.microsoft.com/office/drawing/2010/main" val="0"/>
@@ -8810,7 +7925,7 @@
         </w:rPr>
         <w:t>The </w:t>
       </w:r>
-      <w:hyperlink r:id="rId48" w:history="1">
+      <w:hyperlink r:id="rId54" w:history="1">
         <w:r>
           <w:rPr>
             <w:rFonts w:ascii="Segoe UI" w:eastAsia="Times New Roman" w:hAnsi="Segoe UI" w:cs="Segoe UI"/>
@@ -9026,7 +8141,7 @@
                     </pic:cNvPicPr>
                   </pic:nvPicPr>
                   <pic:blipFill>
-                    <a:blip r:embed="rId49">
+                    <a:blip r:embed="rId55">
                       <a:extLst>
                         <a:ext uri="{28A0092B-C50C-407E-A947-70E740481C1C}">
                           <a14:useLocalDpi xmlns:a14="http://schemas.microsoft.com/office/drawing/2010/main" val="0"/>
@@ -9085,37 +8200,7 @@
           <w:lang w:eastAsia="en-IN"/>
           <w14:ligatures w14:val="none"/>
         </w:rPr>
-        <w:t xml:space="preserve">26. </w:t>
-      </w:r>
-      <w:proofErr w:type="spellStart"/>
-      <w:r>
-        <w:rPr>
-          <w:rFonts w:ascii="Segoe UI" w:eastAsia="Times New Roman" w:hAnsi="Segoe UI" w:cs="Segoe UI"/>
-          <w:b/>
-          <w:bCs/>
-          <w:color w:val="333333"/>
-          <w:kern w:val="0"/>
-          <w:sz w:val="23"/>
-          <w:szCs w:val="23"/>
-          <w:lang w:eastAsia="en-IN"/>
-          <w14:ligatures w14:val="none"/>
-        </w:rPr>
-        <w:t>sed</w:t>
-      </w:r>
-      <w:proofErr w:type="spellEnd"/>
-      <w:r>
-        <w:rPr>
-          <w:rFonts w:ascii="Segoe UI" w:eastAsia="Times New Roman" w:hAnsi="Segoe UI" w:cs="Segoe UI"/>
-          <w:b/>
-          <w:bCs/>
-          <w:color w:val="333333"/>
-          <w:kern w:val="0"/>
-          <w:sz w:val="23"/>
-          <w:szCs w:val="23"/>
-          <w:lang w:eastAsia="en-IN"/>
-          <w14:ligatures w14:val="none"/>
-        </w:rPr>
-        <w:t xml:space="preserve"> command</w:t>
+        <w:t>26. sed command</w:t>
       </w:r>
     </w:p>
     <w:p>
@@ -9145,79 +8230,20 @@
         </w:rPr>
         <w:t>The </w:t>
       </w:r>
-      <w:proofErr w:type="spellStart"/>
-      <w:r>
-        <w:rPr>
-          <w:rFonts w:ascii="Segoe UI" w:eastAsia="Times New Roman" w:hAnsi="Segoe UI" w:cs="Segoe UI"/>
-          <w:color w:val="333333"/>
-          <w:kern w:val="0"/>
-          <w:sz w:val="24"/>
-          <w:szCs w:val="24"/>
-          <w:lang w:eastAsia="en-IN"/>
-          <w14:ligatures w14:val="none"/>
-        </w:rPr>
-        <w:fldChar w:fldCharType="begin"/>
-      </w:r>
-      <w:r>
-        <w:rPr>
-          <w:rFonts w:ascii="Segoe UI" w:eastAsia="Times New Roman" w:hAnsi="Segoe UI" w:cs="Segoe UI"/>
-          <w:color w:val="333333"/>
-          <w:kern w:val="0"/>
-          <w:sz w:val="24"/>
-          <w:szCs w:val="24"/>
-          <w:lang w:eastAsia="en-IN"/>
-          <w14:ligatures w14:val="none"/>
-        </w:rPr>
-        <w:instrText>HYPERLINK "https://www.javatpoint.com/linux-sed"</w:instrText>
-      </w:r>
-      <w:r>
-        <w:rPr>
-          <w:rFonts w:ascii="Segoe UI" w:eastAsia="Times New Roman" w:hAnsi="Segoe UI" w:cs="Segoe UI"/>
-          <w:color w:val="333333"/>
-          <w:kern w:val="0"/>
-          <w:sz w:val="24"/>
-          <w:szCs w:val="24"/>
-          <w:lang w:eastAsia="en-IN"/>
-          <w14:ligatures w14:val="none"/>
-        </w:rPr>
-      </w:r>
-      <w:r>
-        <w:rPr>
-          <w:rFonts w:ascii="Segoe UI" w:eastAsia="Times New Roman" w:hAnsi="Segoe UI" w:cs="Segoe UI"/>
-          <w:color w:val="333333"/>
-          <w:kern w:val="0"/>
-          <w:sz w:val="24"/>
-          <w:szCs w:val="24"/>
-          <w:lang w:eastAsia="en-IN"/>
-          <w14:ligatures w14:val="none"/>
-        </w:rPr>
-        <w:fldChar w:fldCharType="separate"/>
-      </w:r>
-      <w:r>
-        <w:rPr>
-          <w:rFonts w:ascii="Segoe UI" w:eastAsia="Times New Roman" w:hAnsi="Segoe UI" w:cs="Segoe UI"/>
-          <w:color w:val="008000"/>
-          <w:kern w:val="0"/>
-          <w:sz w:val="24"/>
-          <w:szCs w:val="24"/>
-          <w:lang w:eastAsia="en-IN"/>
-          <w14:ligatures w14:val="none"/>
-        </w:rPr>
-        <w:t>sed</w:t>
-      </w:r>
-      <w:proofErr w:type="spellEnd"/>
-      <w:r>
-        <w:rPr>
-          <w:rFonts w:ascii="Segoe UI" w:eastAsia="Times New Roman" w:hAnsi="Segoe UI" w:cs="Segoe UI"/>
-          <w:color w:val="333333"/>
-          <w:kern w:val="0"/>
-          <w:sz w:val="24"/>
-          <w:szCs w:val="24"/>
-          <w:lang w:eastAsia="en-IN"/>
-          <w14:ligatures w14:val="none"/>
-        </w:rPr>
-        <w:fldChar w:fldCharType="end"/>
-      </w:r>
+      <w:hyperlink r:id="rId56" w:history="1">
+        <w:r>
+          <w:rPr>
+            <w:rFonts w:ascii="Segoe UI" w:eastAsia="Times New Roman" w:hAnsi="Segoe UI" w:cs="Segoe UI"/>
+            <w:color w:val="008000"/>
+            <w:kern w:val="0"/>
+            <w:sz w:val="24"/>
+            <w:szCs w:val="24"/>
+            <w:lang w:eastAsia="en-IN"/>
+            <w14:ligatures w14:val="none"/>
+          </w:rPr>
+          <w:t>sed</w:t>
+        </w:r>
+      </w:hyperlink>
       <w:r>
         <w:rPr>
           <w:rFonts w:ascii="Segoe UI" w:eastAsia="Times New Roman" w:hAnsi="Segoe UI" w:cs="Segoe UI"/>
@@ -9316,9 +8342,23 @@
           <w:lang w:eastAsia="en-IN"/>
           <w14:ligatures w14:val="none"/>
         </w:rPr>
-        <w:t>command | </w:t>
-      </w:r>
-      <w:proofErr w:type="spellStart"/>
+        <w:t>command | sed 's/</w:t>
+      </w:r>
+      <w:r>
+        <w:rPr>
+          <w:rFonts w:ascii="Segoe UI" w:eastAsia="Times New Roman" w:hAnsi="Segoe UI" w:cs="Segoe UI"/>
+          <w:b/>
+          <w:bCs/>
+          <w:color w:val="006699"/>
+          <w:kern w:val="0"/>
+          <w:sz w:val="24"/>
+          <w:szCs w:val="24"/>
+          <w:bdr w:val="none" w:sz="0" w:space="0" w:color="auto" w:frame="1"/>
+          <w:lang w:eastAsia="en-IN"/>
+          <w14:ligatures w14:val="none"/>
+        </w:rPr>
+        <w:t>&lt;oldWord&gt;</w:t>
+      </w:r>
       <w:r>
         <w:rPr>
           <w:rFonts w:ascii="Segoe UI" w:eastAsia="Times New Roman" w:hAnsi="Segoe UI" w:cs="Segoe UI"/>
@@ -9330,21 +8370,7 @@
           <w:lang w:eastAsia="en-IN"/>
           <w14:ligatures w14:val="none"/>
         </w:rPr>
-        <w:t>sed</w:t>
-      </w:r>
-      <w:proofErr w:type="spellEnd"/>
-      <w:r>
-        <w:rPr>
-          <w:rFonts w:ascii="Segoe UI" w:eastAsia="Times New Roman" w:hAnsi="Segoe UI" w:cs="Segoe UI"/>
-          <w:color w:val="000000"/>
-          <w:kern w:val="0"/>
-          <w:sz w:val="24"/>
-          <w:szCs w:val="24"/>
-          <w:bdr w:val="none" w:sz="0" w:space="0" w:color="auto" w:frame="1"/>
-          <w:lang w:eastAsia="en-IN"/>
-          <w14:ligatures w14:val="none"/>
-        </w:rPr>
-        <w:t> 's/</w:t>
+        <w:t>/</w:t>
       </w:r>
       <w:r>
         <w:rPr>
@@ -9359,99 +8385,7 @@
           <w:lang w:eastAsia="en-IN"/>
           <w14:ligatures w14:val="none"/>
         </w:rPr>
-        <w:t>&lt;</w:t>
-      </w:r>
-      <w:proofErr w:type="spellStart"/>
-      <w:r>
-        <w:rPr>
-          <w:rFonts w:ascii="Segoe UI" w:eastAsia="Times New Roman" w:hAnsi="Segoe UI" w:cs="Segoe UI"/>
-          <w:b/>
-          <w:bCs/>
-          <w:color w:val="006699"/>
-          <w:kern w:val="0"/>
-          <w:sz w:val="24"/>
-          <w:szCs w:val="24"/>
-          <w:bdr w:val="none" w:sz="0" w:space="0" w:color="auto" w:frame="1"/>
-          <w:lang w:eastAsia="en-IN"/>
-          <w14:ligatures w14:val="none"/>
-        </w:rPr>
-        <w:t>oldWord</w:t>
-      </w:r>
-      <w:proofErr w:type="spellEnd"/>
-      <w:r>
-        <w:rPr>
-          <w:rFonts w:ascii="Segoe UI" w:eastAsia="Times New Roman" w:hAnsi="Segoe UI" w:cs="Segoe UI"/>
-          <w:b/>
-          <w:bCs/>
-          <w:color w:val="006699"/>
-          <w:kern w:val="0"/>
-          <w:sz w:val="24"/>
-          <w:szCs w:val="24"/>
-          <w:bdr w:val="none" w:sz="0" w:space="0" w:color="auto" w:frame="1"/>
-          <w:lang w:eastAsia="en-IN"/>
-          <w14:ligatures w14:val="none"/>
-        </w:rPr>
-        <w:t>&gt;</w:t>
-      </w:r>
-      <w:r>
-        <w:rPr>
-          <w:rFonts w:ascii="Segoe UI" w:eastAsia="Times New Roman" w:hAnsi="Segoe UI" w:cs="Segoe UI"/>
-          <w:color w:val="000000"/>
-          <w:kern w:val="0"/>
-          <w:sz w:val="24"/>
-          <w:szCs w:val="24"/>
-          <w:bdr w:val="none" w:sz="0" w:space="0" w:color="auto" w:frame="1"/>
-          <w:lang w:eastAsia="en-IN"/>
-          <w14:ligatures w14:val="none"/>
-        </w:rPr>
-        <w:t>/</w:t>
-      </w:r>
-      <w:r>
-        <w:rPr>
-          <w:rFonts w:ascii="Segoe UI" w:eastAsia="Times New Roman" w:hAnsi="Segoe UI" w:cs="Segoe UI"/>
-          <w:b/>
-          <w:bCs/>
-          <w:color w:val="006699"/>
-          <w:kern w:val="0"/>
-          <w:sz w:val="24"/>
-          <w:szCs w:val="24"/>
-          <w:bdr w:val="none" w:sz="0" w:space="0" w:color="auto" w:frame="1"/>
-          <w:lang w:eastAsia="en-IN"/>
-          <w14:ligatures w14:val="none"/>
-        </w:rPr>
-        <w:t>&lt;</w:t>
-      </w:r>
-      <w:proofErr w:type="spellStart"/>
-      <w:r>
-        <w:rPr>
-          <w:rFonts w:ascii="Segoe UI" w:eastAsia="Times New Roman" w:hAnsi="Segoe UI" w:cs="Segoe UI"/>
-          <w:b/>
-          <w:bCs/>
-          <w:color w:val="006699"/>
-          <w:kern w:val="0"/>
-          <w:sz w:val="24"/>
-          <w:szCs w:val="24"/>
-          <w:bdr w:val="none" w:sz="0" w:space="0" w:color="auto" w:frame="1"/>
-          <w:lang w:eastAsia="en-IN"/>
-          <w14:ligatures w14:val="none"/>
-        </w:rPr>
-        <w:t>newWord</w:t>
-      </w:r>
-      <w:proofErr w:type="spellEnd"/>
-      <w:r>
-        <w:rPr>
-          <w:rFonts w:ascii="Segoe UI" w:eastAsia="Times New Roman" w:hAnsi="Segoe UI" w:cs="Segoe UI"/>
-          <w:b/>
-          <w:bCs/>
-          <w:color w:val="006699"/>
-          <w:kern w:val="0"/>
-          <w:sz w:val="24"/>
-          <w:szCs w:val="24"/>
-          <w:bdr w:val="none" w:sz="0" w:space="0" w:color="auto" w:frame="1"/>
-          <w:lang w:eastAsia="en-IN"/>
-          <w14:ligatures w14:val="none"/>
-        </w:rPr>
-        <w:t>&gt;</w:t>
+        <w:t>&lt;newWord&gt;</w:t>
       </w:r>
       <w:r>
         <w:rPr>
@@ -9537,7 +8471,7 @@
                     </pic:cNvPicPr>
                   </pic:nvPicPr>
                   <pic:blipFill>
-                    <a:blip r:embed="rId50">
+                    <a:blip r:embed="rId57">
                       <a:extLst>
                         <a:ext uri="{28A0092B-C50C-407E-A947-70E740481C1C}">
                           <a14:useLocalDpi xmlns:a14="http://schemas.microsoft.com/office/drawing/2010/main" val="0"/>
@@ -9626,7 +8560,7 @@
         </w:rPr>
         <w:t>The </w:t>
       </w:r>
-      <w:hyperlink r:id="rId51" w:history="1">
+      <w:hyperlink r:id="rId58" w:history="1">
         <w:r>
           <w:rPr>
             <w:rFonts w:ascii="Segoe UI" w:eastAsia="Times New Roman" w:hAnsi="Segoe UI" w:cs="Segoe UI"/>
@@ -9727,9 +8661,21 @@
           <w:lang w:eastAsia="en-IN"/>
           <w14:ligatures w14:val="none"/>
         </w:rPr>
-        <w:t>&lt;</w:t>
-      </w:r>
-      <w:proofErr w:type="spellStart"/>
+        <w:t>&lt;fileName&gt;</w:t>
+      </w:r>
+      <w:r>
+        <w:rPr>
+          <w:rFonts w:ascii="Segoe UI" w:eastAsia="Times New Roman" w:hAnsi="Segoe UI" w:cs="Segoe UI"/>
+          <w:color w:val="000000"/>
+          <w:kern w:val="0"/>
+          <w:sz w:val="24"/>
+          <w:szCs w:val="24"/>
+          <w:bdr w:val="none" w:sz="0" w:space="0" w:color="auto" w:frame="1"/>
+          <w:lang w:eastAsia="en-IN"/>
+          <w14:ligatures w14:val="none"/>
+        </w:rPr>
+        <w:t> | tee </w:t>
+      </w:r>
       <w:r>
         <w:rPr>
           <w:rFonts w:ascii="Segoe UI" w:eastAsia="Times New Roman" w:hAnsi="Segoe UI" w:cs="Segoe UI"/>
@@ -9743,23 +8689,7 @@
           <w:lang w:eastAsia="en-IN"/>
           <w14:ligatures w14:val="none"/>
         </w:rPr>
-        <w:t>fileName</w:t>
-      </w:r>
-      <w:proofErr w:type="spellEnd"/>
-      <w:r>
-        <w:rPr>
-          <w:rFonts w:ascii="Segoe UI" w:eastAsia="Times New Roman" w:hAnsi="Segoe UI" w:cs="Segoe UI"/>
-          <w:b/>
-          <w:bCs/>
-          <w:color w:val="006699"/>
-          <w:kern w:val="0"/>
-          <w:sz w:val="24"/>
-          <w:szCs w:val="24"/>
-          <w:bdr w:val="none" w:sz="0" w:space="0" w:color="auto" w:frame="1"/>
-          <w:lang w:eastAsia="en-IN"/>
-          <w14:ligatures w14:val="none"/>
-        </w:rPr>
-        <w:t>&gt;</w:t>
+        <w:t>&lt;newFile&gt;</w:t>
       </w:r>
       <w:r>
         <w:rPr>
@@ -9772,95 +8702,7 @@
           <w:lang w:eastAsia="en-IN"/>
           <w14:ligatures w14:val="none"/>
         </w:rPr>
-        <w:t> | tee </w:t>
-      </w:r>
-      <w:r>
-        <w:rPr>
-          <w:rFonts w:ascii="Segoe UI" w:eastAsia="Times New Roman" w:hAnsi="Segoe UI" w:cs="Segoe UI"/>
-          <w:b/>
-          <w:bCs/>
-          <w:color w:val="006699"/>
-          <w:kern w:val="0"/>
-          <w:sz w:val="24"/>
-          <w:szCs w:val="24"/>
-          <w:bdr w:val="none" w:sz="0" w:space="0" w:color="auto" w:frame="1"/>
-          <w:lang w:eastAsia="en-IN"/>
-          <w14:ligatures w14:val="none"/>
-        </w:rPr>
-        <w:t>&lt;</w:t>
-      </w:r>
-      <w:proofErr w:type="spellStart"/>
-      <w:r>
-        <w:rPr>
-          <w:rFonts w:ascii="Segoe UI" w:eastAsia="Times New Roman" w:hAnsi="Segoe UI" w:cs="Segoe UI"/>
-          <w:b/>
-          <w:bCs/>
-          <w:color w:val="006699"/>
-          <w:kern w:val="0"/>
-          <w:sz w:val="24"/>
-          <w:szCs w:val="24"/>
-          <w:bdr w:val="none" w:sz="0" w:space="0" w:color="auto" w:frame="1"/>
-          <w:lang w:eastAsia="en-IN"/>
-          <w14:ligatures w14:val="none"/>
-        </w:rPr>
-        <w:t>newFile</w:t>
-      </w:r>
-      <w:proofErr w:type="spellEnd"/>
-      <w:r>
-        <w:rPr>
-          <w:rFonts w:ascii="Segoe UI" w:eastAsia="Times New Roman" w:hAnsi="Segoe UI" w:cs="Segoe UI"/>
-          <w:b/>
-          <w:bCs/>
-          <w:color w:val="006699"/>
-          <w:kern w:val="0"/>
-          <w:sz w:val="24"/>
-          <w:szCs w:val="24"/>
-          <w:bdr w:val="none" w:sz="0" w:space="0" w:color="auto" w:frame="1"/>
-          <w:lang w:eastAsia="en-IN"/>
-          <w14:ligatures w14:val="none"/>
-        </w:rPr>
-        <w:t>&gt;</w:t>
-      </w:r>
-      <w:r>
-        <w:rPr>
-          <w:rFonts w:ascii="Segoe UI" w:eastAsia="Times New Roman" w:hAnsi="Segoe UI" w:cs="Segoe UI"/>
-          <w:color w:val="000000"/>
-          <w:kern w:val="0"/>
-          <w:sz w:val="24"/>
-          <w:szCs w:val="24"/>
-          <w:bdr w:val="none" w:sz="0" w:space="0" w:color="auto" w:frame="1"/>
-          <w:lang w:eastAsia="en-IN"/>
-          <w14:ligatures w14:val="none"/>
-        </w:rPr>
-        <w:t> </w:t>
-      </w:r>
-      <w:proofErr w:type="gramStart"/>
-      <w:r>
-        <w:rPr>
-          <w:rFonts w:ascii="Segoe UI" w:eastAsia="Times New Roman" w:hAnsi="Segoe UI" w:cs="Segoe UI"/>
-          <w:color w:val="000000"/>
-          <w:kern w:val="0"/>
-          <w:sz w:val="24"/>
-          <w:szCs w:val="24"/>
-          <w:bdr w:val="none" w:sz="0" w:space="0" w:color="auto" w:frame="1"/>
-          <w:lang w:eastAsia="en-IN"/>
-          <w14:ligatures w14:val="none"/>
-        </w:rPr>
-        <w:t>|  cat</w:t>
-      </w:r>
-      <w:proofErr w:type="gramEnd"/>
-      <w:r>
-        <w:rPr>
-          <w:rFonts w:ascii="Segoe UI" w:eastAsia="Times New Roman" w:hAnsi="Segoe UI" w:cs="Segoe UI"/>
-          <w:color w:val="000000"/>
-          <w:kern w:val="0"/>
-          <w:sz w:val="24"/>
-          <w:szCs w:val="24"/>
-          <w:bdr w:val="none" w:sz="0" w:space="0" w:color="auto" w:frame="1"/>
-          <w:lang w:eastAsia="en-IN"/>
-          <w14:ligatures w14:val="none"/>
-        </w:rPr>
-        <w:t> or tac |.....  </w:t>
+        <w:t> |  cat or tac |.....  </w:t>
       </w:r>
     </w:p>
     <w:p>
@@ -9934,7 +8776,7 @@
                     </pic:cNvPicPr>
                   </pic:nvPicPr>
                   <pic:blipFill>
-                    <a:blip r:embed="rId52">
+                    <a:blip r:embed="rId59">
                       <a:extLst>
                         <a:ext uri="{28A0092B-C50C-407E-A947-70E740481C1C}">
                           <a14:useLocalDpi xmlns:a14="http://schemas.microsoft.com/office/drawing/2010/main" val="0"/>
@@ -10023,7 +8865,7 @@
         </w:rPr>
         <w:t>The </w:t>
       </w:r>
-      <w:hyperlink r:id="rId53" w:history="1">
+      <w:hyperlink r:id="rId60" w:history="1">
         <w:r>
           <w:rPr>
             <w:rFonts w:ascii="Segoe UI" w:eastAsia="Times New Roman" w:hAnsi="Segoe UI" w:cs="Segoe UI"/>
@@ -10294,7 +9136,7 @@
                     </pic:cNvPicPr>
                   </pic:nvPicPr>
                   <pic:blipFill>
-                    <a:blip r:embed="rId54">
+                    <a:blip r:embed="rId61">
                       <a:extLst>
                         <a:ext uri="{28A0092B-C50C-407E-A947-70E740481C1C}">
                           <a14:useLocalDpi xmlns:a14="http://schemas.microsoft.com/office/drawing/2010/main" val="0"/>
@@ -10353,37 +9195,7 @@
           <w:lang w:eastAsia="en-IN"/>
           <w14:ligatures w14:val="none"/>
         </w:rPr>
-        <w:t xml:space="preserve">29. </w:t>
-      </w:r>
-      <w:proofErr w:type="spellStart"/>
-      <w:r>
-        <w:rPr>
-          <w:rFonts w:ascii="Segoe UI" w:eastAsia="Times New Roman" w:hAnsi="Segoe UI" w:cs="Segoe UI"/>
-          <w:b/>
-          <w:bCs/>
-          <w:color w:val="333333"/>
-          <w:kern w:val="0"/>
-          <w:sz w:val="23"/>
-          <w:szCs w:val="23"/>
-          <w:lang w:eastAsia="en-IN"/>
-          <w14:ligatures w14:val="none"/>
-        </w:rPr>
-        <w:t>uniq</w:t>
-      </w:r>
-      <w:proofErr w:type="spellEnd"/>
-      <w:r>
-        <w:rPr>
-          <w:rFonts w:ascii="Segoe UI" w:eastAsia="Times New Roman" w:hAnsi="Segoe UI" w:cs="Segoe UI"/>
-          <w:b/>
-          <w:bCs/>
-          <w:color w:val="333333"/>
-          <w:kern w:val="0"/>
-          <w:sz w:val="23"/>
-          <w:szCs w:val="23"/>
-          <w:lang w:eastAsia="en-IN"/>
-          <w14:ligatures w14:val="none"/>
-        </w:rPr>
-        <w:t xml:space="preserve"> Command</w:t>
+        <w:t>29. uniq Command</w:t>
       </w:r>
     </w:p>
     <w:p>
@@ -10413,79 +9225,20 @@
         </w:rPr>
         <w:t>The </w:t>
       </w:r>
-      <w:proofErr w:type="spellStart"/>
-      <w:r>
-        <w:rPr>
-          <w:rFonts w:ascii="Segoe UI" w:eastAsia="Times New Roman" w:hAnsi="Segoe UI" w:cs="Segoe UI"/>
-          <w:color w:val="333333"/>
-          <w:kern w:val="0"/>
-          <w:sz w:val="24"/>
-          <w:szCs w:val="24"/>
-          <w:lang w:eastAsia="en-IN"/>
-          <w14:ligatures w14:val="none"/>
-        </w:rPr>
-        <w:fldChar w:fldCharType="begin"/>
-      </w:r>
-      <w:r>
-        <w:rPr>
-          <w:rFonts w:ascii="Segoe UI" w:eastAsia="Times New Roman" w:hAnsi="Segoe UI" w:cs="Segoe UI"/>
-          <w:color w:val="333333"/>
-          <w:kern w:val="0"/>
-          <w:sz w:val="24"/>
-          <w:szCs w:val="24"/>
-          <w:lang w:eastAsia="en-IN"/>
-          <w14:ligatures w14:val="none"/>
-        </w:rPr>
-        <w:instrText>HYPERLINK "https://www.javatpoint.com/linux-uniq"</w:instrText>
-      </w:r>
-      <w:r>
-        <w:rPr>
-          <w:rFonts w:ascii="Segoe UI" w:eastAsia="Times New Roman" w:hAnsi="Segoe UI" w:cs="Segoe UI"/>
-          <w:color w:val="333333"/>
-          <w:kern w:val="0"/>
-          <w:sz w:val="24"/>
-          <w:szCs w:val="24"/>
-          <w:lang w:eastAsia="en-IN"/>
-          <w14:ligatures w14:val="none"/>
-        </w:rPr>
-      </w:r>
-      <w:r>
-        <w:rPr>
-          <w:rFonts w:ascii="Segoe UI" w:eastAsia="Times New Roman" w:hAnsi="Segoe UI" w:cs="Segoe UI"/>
-          <w:color w:val="333333"/>
-          <w:kern w:val="0"/>
-          <w:sz w:val="24"/>
-          <w:szCs w:val="24"/>
-          <w:lang w:eastAsia="en-IN"/>
-          <w14:ligatures w14:val="none"/>
-        </w:rPr>
-        <w:fldChar w:fldCharType="separate"/>
-      </w:r>
-      <w:r>
-        <w:rPr>
-          <w:rFonts w:ascii="Segoe UI" w:eastAsia="Times New Roman" w:hAnsi="Segoe UI" w:cs="Segoe UI"/>
-          <w:color w:val="008000"/>
-          <w:kern w:val="0"/>
-          <w:sz w:val="24"/>
-          <w:szCs w:val="24"/>
-          <w:lang w:eastAsia="en-IN"/>
-          <w14:ligatures w14:val="none"/>
-        </w:rPr>
-        <w:t>uniq</w:t>
-      </w:r>
-      <w:proofErr w:type="spellEnd"/>
-      <w:r>
-        <w:rPr>
-          <w:rFonts w:ascii="Segoe UI" w:eastAsia="Times New Roman" w:hAnsi="Segoe UI" w:cs="Segoe UI"/>
-          <w:color w:val="333333"/>
-          <w:kern w:val="0"/>
-          <w:sz w:val="24"/>
-          <w:szCs w:val="24"/>
-          <w:lang w:eastAsia="en-IN"/>
-          <w14:ligatures w14:val="none"/>
-        </w:rPr>
-        <w:fldChar w:fldCharType="end"/>
-      </w:r>
+      <w:hyperlink r:id="rId62" w:history="1">
+        <w:r>
+          <w:rPr>
+            <w:rFonts w:ascii="Segoe UI" w:eastAsia="Times New Roman" w:hAnsi="Segoe UI" w:cs="Segoe UI"/>
+            <w:color w:val="008000"/>
+            <w:kern w:val="0"/>
+            <w:sz w:val="24"/>
+            <w:szCs w:val="24"/>
+            <w:lang w:eastAsia="en-IN"/>
+            <w14:ligatures w14:val="none"/>
+          </w:rPr>
+          <w:t>uniq</w:t>
+        </w:r>
+      </w:hyperlink>
       <w:r>
         <w:rPr>
           <w:rFonts w:ascii="Segoe UI" w:eastAsia="Times New Roman" w:hAnsi="Segoe UI" w:cs="Segoe UI"/>
@@ -10573,39 +9326,7 @@
           <w:lang w:eastAsia="en-IN"/>
           <w14:ligatures w14:val="none"/>
         </w:rPr>
-        <w:t>&lt;</w:t>
-      </w:r>
-      <w:proofErr w:type="spellStart"/>
-      <w:r>
-        <w:rPr>
-          <w:rFonts w:ascii="Segoe UI" w:eastAsia="Times New Roman" w:hAnsi="Segoe UI" w:cs="Segoe UI"/>
-          <w:b/>
-          <w:bCs/>
-          <w:color w:val="006699"/>
-          <w:kern w:val="0"/>
-          <w:sz w:val="24"/>
-          <w:szCs w:val="24"/>
-          <w:bdr w:val="none" w:sz="0" w:space="0" w:color="auto" w:frame="1"/>
-          <w:lang w:eastAsia="en-IN"/>
-          <w14:ligatures w14:val="none"/>
-        </w:rPr>
-        <w:t>fileName</w:t>
-      </w:r>
-      <w:proofErr w:type="spellEnd"/>
-      <w:r>
-        <w:rPr>
-          <w:rFonts w:ascii="Segoe UI" w:eastAsia="Times New Roman" w:hAnsi="Segoe UI" w:cs="Segoe UI"/>
-          <w:b/>
-          <w:bCs/>
-          <w:color w:val="006699"/>
-          <w:kern w:val="0"/>
-          <w:sz w:val="24"/>
-          <w:szCs w:val="24"/>
-          <w:bdr w:val="none" w:sz="0" w:space="0" w:color="auto" w:frame="1"/>
-          <w:lang w:eastAsia="en-IN"/>
-          <w14:ligatures w14:val="none"/>
-        </w:rPr>
-        <w:t>&gt;</w:t>
+        <w:t>&lt;fileName&gt;</w:t>
       </w:r>
       <w:r>
         <w:rPr>
@@ -10618,35 +9339,7 @@
           <w:lang w:eastAsia="en-IN"/>
           <w14:ligatures w14:val="none"/>
         </w:rPr>
-        <w:t> | </w:t>
-      </w:r>
-      <w:proofErr w:type="spellStart"/>
-      <w:r>
-        <w:rPr>
-          <w:rFonts w:ascii="Segoe UI" w:eastAsia="Times New Roman" w:hAnsi="Segoe UI" w:cs="Segoe UI"/>
-          <w:color w:val="000000"/>
-          <w:kern w:val="0"/>
-          <w:sz w:val="24"/>
-          <w:szCs w:val="24"/>
-          <w:bdr w:val="none" w:sz="0" w:space="0" w:color="auto" w:frame="1"/>
-          <w:lang w:eastAsia="en-IN"/>
-          <w14:ligatures w14:val="none"/>
-        </w:rPr>
-        <w:t>uniq</w:t>
-      </w:r>
-      <w:proofErr w:type="spellEnd"/>
-      <w:r>
-        <w:rPr>
-          <w:rFonts w:ascii="Segoe UI" w:eastAsia="Times New Roman" w:hAnsi="Segoe UI" w:cs="Segoe UI"/>
-          <w:color w:val="000000"/>
-          <w:kern w:val="0"/>
-          <w:sz w:val="24"/>
-          <w:szCs w:val="24"/>
-          <w:bdr w:val="none" w:sz="0" w:space="0" w:color="auto" w:frame="1"/>
-          <w:lang w:eastAsia="en-IN"/>
-          <w14:ligatures w14:val="none"/>
-        </w:rPr>
-        <w:t>  </w:t>
+        <w:t> | uniq  </w:t>
       </w:r>
     </w:p>
     <w:p>
@@ -10719,7 +9412,7 @@
                     </pic:cNvPicPr>
                   </pic:nvPicPr>
                   <pic:blipFill>
-                    <a:blip r:embed="rId55">
+                    <a:blip r:embed="rId63">
                       <a:extLst>
                         <a:ext uri="{28A0092B-C50C-407E-A947-70E740481C1C}">
                           <a14:useLocalDpi xmlns:a14="http://schemas.microsoft.com/office/drawing/2010/main" val="0"/>
@@ -10779,37 +9472,7 @@
           <w14:ligatures w14:val="none"/>
         </w:rPr>
         <w:lastRenderedPageBreak/>
-        <w:t xml:space="preserve">30. </w:t>
-      </w:r>
-      <w:proofErr w:type="spellStart"/>
-      <w:r>
-        <w:rPr>
-          <w:rFonts w:ascii="Segoe UI" w:eastAsia="Times New Roman" w:hAnsi="Segoe UI" w:cs="Segoe UI"/>
-          <w:b/>
-          <w:bCs/>
-          <w:color w:val="333333"/>
-          <w:kern w:val="0"/>
-          <w:sz w:val="23"/>
-          <w:szCs w:val="23"/>
-          <w:lang w:eastAsia="en-IN"/>
-          <w14:ligatures w14:val="none"/>
-        </w:rPr>
-        <w:t>wc</w:t>
-      </w:r>
-      <w:proofErr w:type="spellEnd"/>
-      <w:r>
-        <w:rPr>
-          <w:rFonts w:ascii="Segoe UI" w:eastAsia="Times New Roman" w:hAnsi="Segoe UI" w:cs="Segoe UI"/>
-          <w:b/>
-          <w:bCs/>
-          <w:color w:val="333333"/>
-          <w:kern w:val="0"/>
-          <w:sz w:val="23"/>
-          <w:szCs w:val="23"/>
-          <w:lang w:eastAsia="en-IN"/>
-          <w14:ligatures w14:val="none"/>
-        </w:rPr>
-        <w:t xml:space="preserve"> Command</w:t>
+        <w:t>30. wc Command</w:t>
       </w:r>
     </w:p>
     <w:p>
@@ -10839,79 +9502,20 @@
         </w:rPr>
         <w:t>The </w:t>
       </w:r>
-      <w:proofErr w:type="spellStart"/>
-      <w:r>
-        <w:rPr>
-          <w:rFonts w:ascii="Segoe UI" w:eastAsia="Times New Roman" w:hAnsi="Segoe UI" w:cs="Segoe UI"/>
-          <w:color w:val="333333"/>
-          <w:kern w:val="0"/>
-          <w:sz w:val="24"/>
-          <w:szCs w:val="24"/>
-          <w:lang w:eastAsia="en-IN"/>
-          <w14:ligatures w14:val="none"/>
-        </w:rPr>
-        <w:fldChar w:fldCharType="begin"/>
-      </w:r>
-      <w:r>
-        <w:rPr>
-          <w:rFonts w:ascii="Segoe UI" w:eastAsia="Times New Roman" w:hAnsi="Segoe UI" w:cs="Segoe UI"/>
-          <w:color w:val="333333"/>
-          <w:kern w:val="0"/>
-          <w:sz w:val="24"/>
-          <w:szCs w:val="24"/>
-          <w:lang w:eastAsia="en-IN"/>
-          <w14:ligatures w14:val="none"/>
-        </w:rPr>
-        <w:instrText>HYPERLINK "https://www.javatpoint.com/linux-wc"</w:instrText>
-      </w:r>
-      <w:r>
-        <w:rPr>
-          <w:rFonts w:ascii="Segoe UI" w:eastAsia="Times New Roman" w:hAnsi="Segoe UI" w:cs="Segoe UI"/>
-          <w:color w:val="333333"/>
-          <w:kern w:val="0"/>
-          <w:sz w:val="24"/>
-          <w:szCs w:val="24"/>
-          <w:lang w:eastAsia="en-IN"/>
-          <w14:ligatures w14:val="none"/>
-        </w:rPr>
-      </w:r>
-      <w:r>
-        <w:rPr>
-          <w:rFonts w:ascii="Segoe UI" w:eastAsia="Times New Roman" w:hAnsi="Segoe UI" w:cs="Segoe UI"/>
-          <w:color w:val="333333"/>
-          <w:kern w:val="0"/>
-          <w:sz w:val="24"/>
-          <w:szCs w:val="24"/>
-          <w:lang w:eastAsia="en-IN"/>
-          <w14:ligatures w14:val="none"/>
-        </w:rPr>
-        <w:fldChar w:fldCharType="separate"/>
-      </w:r>
-      <w:r>
-        <w:rPr>
-          <w:rFonts w:ascii="Segoe UI" w:eastAsia="Times New Roman" w:hAnsi="Segoe UI" w:cs="Segoe UI"/>
-          <w:color w:val="008000"/>
-          <w:kern w:val="0"/>
-          <w:sz w:val="24"/>
-          <w:szCs w:val="24"/>
-          <w:lang w:eastAsia="en-IN"/>
-          <w14:ligatures w14:val="none"/>
-        </w:rPr>
-        <w:t>wc</w:t>
-      </w:r>
-      <w:proofErr w:type="spellEnd"/>
-      <w:r>
-        <w:rPr>
-          <w:rFonts w:ascii="Segoe UI" w:eastAsia="Times New Roman" w:hAnsi="Segoe UI" w:cs="Segoe UI"/>
-          <w:color w:val="333333"/>
-          <w:kern w:val="0"/>
-          <w:sz w:val="24"/>
-          <w:szCs w:val="24"/>
-          <w:lang w:eastAsia="en-IN"/>
-          <w14:ligatures w14:val="none"/>
-        </w:rPr>
-        <w:fldChar w:fldCharType="end"/>
-      </w:r>
+      <w:hyperlink r:id="rId64" w:history="1">
+        <w:r>
+          <w:rPr>
+            <w:rFonts w:ascii="Segoe UI" w:eastAsia="Times New Roman" w:hAnsi="Segoe UI" w:cs="Segoe UI"/>
+            <w:color w:val="008000"/>
+            <w:kern w:val="0"/>
+            <w:sz w:val="24"/>
+            <w:szCs w:val="24"/>
+            <w:lang w:eastAsia="en-IN"/>
+            <w14:ligatures w14:val="none"/>
+          </w:rPr>
+          <w:t>wc</w:t>
+        </w:r>
+      </w:hyperlink>
       <w:r>
         <w:rPr>
           <w:rFonts w:ascii="Segoe UI" w:eastAsia="Times New Roman" w:hAnsi="Segoe UI" w:cs="Segoe UI"/>
@@ -10973,7 +9577,6 @@
           <w14:ligatures w14:val="none"/>
         </w:rPr>
       </w:pPr>
-      <w:proofErr w:type="spellStart"/>
       <w:r>
         <w:rPr>
           <w:rFonts w:ascii="Segoe UI" w:eastAsia="Times New Roman" w:hAnsi="Segoe UI" w:cs="Segoe UI"/>
@@ -10985,21 +9588,7 @@
           <w:lang w:eastAsia="en-IN"/>
           <w14:ligatures w14:val="none"/>
         </w:rPr>
-        <w:t>wc</w:t>
-      </w:r>
-      <w:proofErr w:type="spellEnd"/>
-      <w:r>
-        <w:rPr>
-          <w:rFonts w:ascii="Segoe UI" w:eastAsia="Times New Roman" w:hAnsi="Segoe UI" w:cs="Segoe UI"/>
-          <w:color w:val="000000"/>
-          <w:kern w:val="0"/>
-          <w:sz w:val="24"/>
-          <w:szCs w:val="24"/>
-          <w:bdr w:val="none" w:sz="0" w:space="0" w:color="auto" w:frame="1"/>
-          <w:lang w:eastAsia="en-IN"/>
-          <w14:ligatures w14:val="none"/>
-        </w:rPr>
-        <w:t> </w:t>
+        <w:t>wc </w:t>
       </w:r>
       <w:r>
         <w:rPr>
@@ -11128,7 +9717,7 @@
                     </pic:cNvPicPr>
                   </pic:nvPicPr>
                   <pic:blipFill>
-                    <a:blip r:embed="rId56">
+                    <a:blip r:embed="rId65">
                       <a:extLst>
                         <a:ext uri="{28A0092B-C50C-407E-A947-70E740481C1C}">
                           <a14:useLocalDpi xmlns:a14="http://schemas.microsoft.com/office/drawing/2010/main" val="0"/>
@@ -11217,7 +9806,7 @@
         </w:rPr>
         <w:t>The </w:t>
       </w:r>
-      <w:hyperlink r:id="rId57" w:history="1">
+      <w:hyperlink r:id="rId66" w:history="1">
         <w:r>
           <w:rPr>
             <w:rFonts w:ascii="Segoe UI" w:eastAsia="Times New Roman" w:hAnsi="Segoe UI" w:cs="Segoe UI"/>
@@ -11318,39 +9907,7 @@
           <w:lang w:eastAsia="en-IN"/>
           <w14:ligatures w14:val="none"/>
         </w:rPr>
-        <w:t>&lt;</w:t>
-      </w:r>
-      <w:proofErr w:type="spellStart"/>
-      <w:r>
-        <w:rPr>
-          <w:rFonts w:ascii="Segoe UI" w:eastAsia="Times New Roman" w:hAnsi="Segoe UI" w:cs="Segoe UI"/>
-          <w:b/>
-          <w:bCs/>
-          <w:color w:val="006699"/>
-          <w:kern w:val="0"/>
-          <w:sz w:val="24"/>
-          <w:szCs w:val="24"/>
-          <w:bdr w:val="none" w:sz="0" w:space="0" w:color="auto" w:frame="1"/>
-          <w:lang w:eastAsia="en-IN"/>
-          <w14:ligatures w14:val="none"/>
-        </w:rPr>
-        <w:t>fileName</w:t>
-      </w:r>
-      <w:proofErr w:type="spellEnd"/>
-      <w:r>
-        <w:rPr>
-          <w:rFonts w:ascii="Segoe UI" w:eastAsia="Times New Roman" w:hAnsi="Segoe UI" w:cs="Segoe UI"/>
-          <w:b/>
-          <w:bCs/>
-          <w:color w:val="006699"/>
-          <w:kern w:val="0"/>
-          <w:sz w:val="24"/>
-          <w:szCs w:val="24"/>
-          <w:bdr w:val="none" w:sz="0" w:space="0" w:color="auto" w:frame="1"/>
-          <w:lang w:eastAsia="en-IN"/>
-          <w14:ligatures w14:val="none"/>
-        </w:rPr>
-        <w:t>&gt;</w:t>
+        <w:t>&lt;fileName&gt;</w:t>
       </w:r>
       <w:r>
         <w:rPr>
@@ -11410,39 +9967,7 @@
           <w:lang w:eastAsia="en-IN"/>
           <w14:ligatures w14:val="none"/>
         </w:rPr>
-        <w:t>&lt;</w:t>
-      </w:r>
-      <w:proofErr w:type="spellStart"/>
-      <w:r>
-        <w:rPr>
-          <w:rFonts w:ascii="Segoe UI" w:eastAsia="Times New Roman" w:hAnsi="Segoe UI" w:cs="Segoe UI"/>
-          <w:b/>
-          <w:bCs/>
-          <w:color w:val="006699"/>
-          <w:kern w:val="0"/>
-          <w:sz w:val="24"/>
-          <w:szCs w:val="24"/>
-          <w:bdr w:val="none" w:sz="0" w:space="0" w:color="auto" w:frame="1"/>
-          <w:lang w:eastAsia="en-IN"/>
-          <w14:ligatures w14:val="none"/>
-        </w:rPr>
-        <w:t>fileName</w:t>
-      </w:r>
-      <w:proofErr w:type="spellEnd"/>
-      <w:r>
-        <w:rPr>
-          <w:rFonts w:ascii="Segoe UI" w:eastAsia="Times New Roman" w:hAnsi="Segoe UI" w:cs="Segoe UI"/>
-          <w:b/>
-          <w:bCs/>
-          <w:color w:val="006699"/>
-          <w:kern w:val="0"/>
-          <w:sz w:val="24"/>
-          <w:szCs w:val="24"/>
-          <w:bdr w:val="none" w:sz="0" w:space="0" w:color="auto" w:frame="1"/>
-          <w:lang w:eastAsia="en-IN"/>
-          <w14:ligatures w14:val="none"/>
-        </w:rPr>
-        <w:t>&gt;</w:t>
+        <w:t>&lt;fileName&gt;</w:t>
       </w:r>
       <w:r>
         <w:rPr>
@@ -11455,35 +9980,7 @@
           <w:lang w:eastAsia="en-IN"/>
           <w14:ligatures w14:val="none"/>
         </w:rPr>
-        <w:t>   // </w:t>
-      </w:r>
-      <w:proofErr w:type="spellStart"/>
-      <w:r>
-        <w:rPr>
-          <w:rFonts w:ascii="Segoe UI" w:eastAsia="Times New Roman" w:hAnsi="Segoe UI" w:cs="Segoe UI"/>
-          <w:color w:val="000000"/>
-          <w:kern w:val="0"/>
-          <w:sz w:val="24"/>
-          <w:szCs w:val="24"/>
-          <w:bdr w:val="none" w:sz="0" w:space="0" w:color="auto" w:frame="1"/>
-          <w:lang w:eastAsia="en-IN"/>
-          <w14:ligatures w14:val="none"/>
-        </w:rPr>
-        <w:t>Hexa</w:t>
-      </w:r>
-      <w:proofErr w:type="spellEnd"/>
-      <w:r>
-        <w:rPr>
-          <w:rFonts w:ascii="Segoe UI" w:eastAsia="Times New Roman" w:hAnsi="Segoe UI" w:cs="Segoe UI"/>
-          <w:color w:val="000000"/>
-          <w:kern w:val="0"/>
-          <w:sz w:val="24"/>
-          <w:szCs w:val="24"/>
-          <w:bdr w:val="none" w:sz="0" w:space="0" w:color="auto" w:frame="1"/>
-          <w:lang w:eastAsia="en-IN"/>
-          <w14:ligatures w14:val="none"/>
-        </w:rPr>
-        <w:t> decimal format  </w:t>
+        <w:t>   // Hexa decimal format  </w:t>
       </w:r>
     </w:p>
     <w:p>
@@ -11530,39 +10027,7 @@
           <w:lang w:eastAsia="en-IN"/>
           <w14:ligatures w14:val="none"/>
         </w:rPr>
-        <w:t>&lt;</w:t>
-      </w:r>
-      <w:proofErr w:type="spellStart"/>
-      <w:r>
-        <w:rPr>
-          <w:rFonts w:ascii="Segoe UI" w:eastAsia="Times New Roman" w:hAnsi="Segoe UI" w:cs="Segoe UI"/>
-          <w:b/>
-          <w:bCs/>
-          <w:color w:val="006699"/>
-          <w:kern w:val="0"/>
-          <w:sz w:val="24"/>
-          <w:szCs w:val="24"/>
-          <w:bdr w:val="none" w:sz="0" w:space="0" w:color="auto" w:frame="1"/>
-          <w:lang w:eastAsia="en-IN"/>
-          <w14:ligatures w14:val="none"/>
-        </w:rPr>
-        <w:t>fileName</w:t>
-      </w:r>
-      <w:proofErr w:type="spellEnd"/>
-      <w:r>
-        <w:rPr>
-          <w:rFonts w:ascii="Segoe UI" w:eastAsia="Times New Roman" w:hAnsi="Segoe UI" w:cs="Segoe UI"/>
-          <w:b/>
-          <w:bCs/>
-          <w:color w:val="006699"/>
-          <w:kern w:val="0"/>
-          <w:sz w:val="24"/>
-          <w:szCs w:val="24"/>
-          <w:bdr w:val="none" w:sz="0" w:space="0" w:color="auto" w:frame="1"/>
-          <w:lang w:eastAsia="en-IN"/>
-          <w14:ligatures w14:val="none"/>
-        </w:rPr>
-        <w:t>&gt;</w:t>
+        <w:t>&lt;fileName&gt;</w:t>
       </w:r>
       <w:r>
         <w:rPr>
@@ -11648,7 +10113,7 @@
                     </pic:cNvPicPr>
                   </pic:nvPicPr>
                   <pic:blipFill>
-                    <a:blip r:embed="rId58">
+                    <a:blip r:embed="rId67">
                       <a:extLst>
                         <a:ext uri="{28A0092B-C50C-407E-A947-70E740481C1C}">
                           <a14:useLocalDpi xmlns:a14="http://schemas.microsoft.com/office/drawing/2010/main" val="0"/>
@@ -11737,7 +10202,7 @@
         </w:rPr>
         <w:t>The </w:t>
       </w:r>
-      <w:hyperlink r:id="rId59" w:history="1">
+      <w:hyperlink r:id="rId68" w:history="1">
         <w:r>
           <w:rPr>
             <w:rFonts w:ascii="Segoe UI" w:eastAsia="Times New Roman" w:hAnsi="Segoe UI" w:cs="Segoe UI"/>
@@ -11953,7 +10418,7 @@
                     </pic:cNvPicPr>
                   </pic:nvPicPr>
                   <pic:blipFill>
-                    <a:blip r:embed="rId60">
+                    <a:blip r:embed="rId69">
                       <a:extLst>
                         <a:ext uri="{28A0092B-C50C-407E-A947-70E740481C1C}">
                           <a14:useLocalDpi xmlns:a14="http://schemas.microsoft.com/office/drawing/2010/main" val="0"/>
@@ -12012,37 +10477,7 @@
           <w:lang w:eastAsia="en-IN"/>
           <w14:ligatures w14:val="none"/>
         </w:rPr>
-        <w:t xml:space="preserve">33. </w:t>
-      </w:r>
-      <w:proofErr w:type="spellStart"/>
-      <w:r>
-        <w:rPr>
-          <w:rFonts w:ascii="Segoe UI" w:eastAsia="Times New Roman" w:hAnsi="Segoe UI" w:cs="Segoe UI"/>
-          <w:b/>
-          <w:bCs/>
-          <w:color w:val="333333"/>
-          <w:kern w:val="0"/>
-          <w:sz w:val="23"/>
-          <w:szCs w:val="23"/>
-          <w:lang w:eastAsia="en-IN"/>
-          <w14:ligatures w14:val="none"/>
-        </w:rPr>
-        <w:t>gzip</w:t>
-      </w:r>
-      <w:proofErr w:type="spellEnd"/>
-      <w:r>
-        <w:rPr>
-          <w:rFonts w:ascii="Segoe UI" w:eastAsia="Times New Roman" w:hAnsi="Segoe UI" w:cs="Segoe UI"/>
-          <w:b/>
-          <w:bCs/>
-          <w:color w:val="333333"/>
-          <w:kern w:val="0"/>
-          <w:sz w:val="23"/>
-          <w:szCs w:val="23"/>
-          <w:lang w:eastAsia="en-IN"/>
-          <w14:ligatures w14:val="none"/>
-        </w:rPr>
-        <w:t xml:space="preserve"> Command</w:t>
+        <w:t>33. gzip Command</w:t>
       </w:r>
     </w:p>
     <w:p>
@@ -12072,116 +10507,31 @@
         </w:rPr>
         <w:t>The </w:t>
       </w:r>
-      <w:proofErr w:type="spellStart"/>
-      <w:r>
-        <w:rPr>
-          <w:rFonts w:ascii="Segoe UI" w:eastAsia="Times New Roman" w:hAnsi="Segoe UI" w:cs="Segoe UI"/>
-          <w:color w:val="333333"/>
-          <w:kern w:val="0"/>
-          <w:sz w:val="24"/>
-          <w:szCs w:val="24"/>
-          <w:lang w:eastAsia="en-IN"/>
-          <w14:ligatures w14:val="none"/>
-        </w:rPr>
-        <w:fldChar w:fldCharType="begin"/>
-      </w:r>
-      <w:r>
-        <w:rPr>
-          <w:rFonts w:ascii="Segoe UI" w:eastAsia="Times New Roman" w:hAnsi="Segoe UI" w:cs="Segoe UI"/>
-          <w:color w:val="333333"/>
-          <w:kern w:val="0"/>
-          <w:sz w:val="24"/>
-          <w:szCs w:val="24"/>
-          <w:lang w:eastAsia="en-IN"/>
-          <w14:ligatures w14:val="none"/>
-        </w:rPr>
-        <w:instrText>HYPERLINK "https://www.javatpoint.com/linux-gzip"</w:instrText>
-      </w:r>
-      <w:r>
-        <w:rPr>
-          <w:rFonts w:ascii="Segoe UI" w:eastAsia="Times New Roman" w:hAnsi="Segoe UI" w:cs="Segoe UI"/>
-          <w:color w:val="333333"/>
-          <w:kern w:val="0"/>
-          <w:sz w:val="24"/>
-          <w:szCs w:val="24"/>
-          <w:lang w:eastAsia="en-IN"/>
-          <w14:ligatures w14:val="none"/>
-        </w:rPr>
-      </w:r>
-      <w:r>
-        <w:rPr>
-          <w:rFonts w:ascii="Segoe UI" w:eastAsia="Times New Roman" w:hAnsi="Segoe UI" w:cs="Segoe UI"/>
-          <w:color w:val="333333"/>
-          <w:kern w:val="0"/>
-          <w:sz w:val="24"/>
-          <w:szCs w:val="24"/>
-          <w:lang w:eastAsia="en-IN"/>
-          <w14:ligatures w14:val="none"/>
-        </w:rPr>
-        <w:fldChar w:fldCharType="separate"/>
-      </w:r>
-      <w:r>
-        <w:rPr>
-          <w:rFonts w:ascii="Segoe UI" w:eastAsia="Times New Roman" w:hAnsi="Segoe UI" w:cs="Segoe UI"/>
-          <w:color w:val="008000"/>
-          <w:kern w:val="0"/>
-          <w:sz w:val="24"/>
-          <w:szCs w:val="24"/>
-          <w:lang w:eastAsia="en-IN"/>
-          <w14:ligatures w14:val="none"/>
-        </w:rPr>
-        <w:t>gzip</w:t>
-      </w:r>
-      <w:proofErr w:type="spellEnd"/>
-      <w:r>
-        <w:rPr>
-          <w:rFonts w:ascii="Segoe UI" w:eastAsia="Times New Roman" w:hAnsi="Segoe UI" w:cs="Segoe UI"/>
-          <w:color w:val="333333"/>
-          <w:kern w:val="0"/>
-          <w:sz w:val="24"/>
-          <w:szCs w:val="24"/>
-          <w:lang w:eastAsia="en-IN"/>
-          <w14:ligatures w14:val="none"/>
-        </w:rPr>
-        <w:fldChar w:fldCharType="end"/>
-      </w:r>
-      <w:r>
-        <w:rPr>
-          <w:rFonts w:ascii="Segoe UI" w:eastAsia="Times New Roman" w:hAnsi="Segoe UI" w:cs="Segoe UI"/>
-          <w:color w:val="333333"/>
-          <w:kern w:val="0"/>
-          <w:sz w:val="24"/>
-          <w:szCs w:val="24"/>
-          <w:lang w:eastAsia="en-IN"/>
-          <w14:ligatures w14:val="none"/>
-        </w:rPr>
-        <w:t> command is used to truncate the file size. It is a compressing tool. It replaces the original file by the compressed file having '.</w:t>
-      </w:r>
-      <w:proofErr w:type="spellStart"/>
-      <w:r>
-        <w:rPr>
-          <w:rFonts w:ascii="Segoe UI" w:eastAsia="Times New Roman" w:hAnsi="Segoe UI" w:cs="Segoe UI"/>
-          <w:color w:val="333333"/>
-          <w:kern w:val="0"/>
-          <w:sz w:val="24"/>
-          <w:szCs w:val="24"/>
-          <w:lang w:eastAsia="en-IN"/>
-          <w14:ligatures w14:val="none"/>
-        </w:rPr>
-        <w:t>gz</w:t>
-      </w:r>
-      <w:proofErr w:type="spellEnd"/>
-      <w:r>
-        <w:rPr>
-          <w:rFonts w:ascii="Segoe UI" w:eastAsia="Times New Roman" w:hAnsi="Segoe UI" w:cs="Segoe UI"/>
-          <w:color w:val="333333"/>
-          <w:kern w:val="0"/>
-          <w:sz w:val="24"/>
-          <w:szCs w:val="24"/>
-          <w:lang w:eastAsia="en-IN"/>
-          <w14:ligatures w14:val="none"/>
-        </w:rPr>
-        <w:t>' extension.</w:t>
+      <w:hyperlink r:id="rId70" w:history="1">
+        <w:r>
+          <w:rPr>
+            <w:rFonts w:ascii="Segoe UI" w:eastAsia="Times New Roman" w:hAnsi="Segoe UI" w:cs="Segoe UI"/>
+            <w:color w:val="008000"/>
+            <w:kern w:val="0"/>
+            <w:sz w:val="24"/>
+            <w:szCs w:val="24"/>
+            <w:lang w:eastAsia="en-IN"/>
+            <w14:ligatures w14:val="none"/>
+          </w:rPr>
+          <w:t>gzip</w:t>
+        </w:r>
+      </w:hyperlink>
+      <w:r>
+        <w:rPr>
+          <w:rFonts w:ascii="Segoe UI" w:eastAsia="Times New Roman" w:hAnsi="Segoe UI" w:cs="Segoe UI"/>
+          <w:color w:val="333333"/>
+          <w:kern w:val="0"/>
+          <w:sz w:val="24"/>
+          <w:szCs w:val="24"/>
+          <w:lang w:eastAsia="en-IN"/>
+          <w14:ligatures w14:val="none"/>
+        </w:rPr>
+        <w:t> command is used to truncate the file size. It is a compressing tool. It replaces the original file by the compressed file having '.gz' extension.</w:t>
       </w:r>
     </w:p>
     <w:p>
@@ -12232,7 +10582,6 @@
           <w14:ligatures w14:val="none"/>
         </w:rPr>
       </w:pPr>
-      <w:proofErr w:type="spellStart"/>
       <w:r>
         <w:rPr>
           <w:rFonts w:ascii="Segoe UI" w:eastAsia="Times New Roman" w:hAnsi="Segoe UI" w:cs="Segoe UI"/>
@@ -12244,21 +10593,7 @@
           <w:lang w:eastAsia="en-IN"/>
           <w14:ligatures w14:val="none"/>
         </w:rPr>
-        <w:t>gzip</w:t>
-      </w:r>
-      <w:proofErr w:type="spellEnd"/>
-      <w:r>
-        <w:rPr>
-          <w:rFonts w:ascii="Segoe UI" w:eastAsia="Times New Roman" w:hAnsi="Segoe UI" w:cs="Segoe UI"/>
-          <w:color w:val="000000"/>
-          <w:kern w:val="0"/>
-          <w:sz w:val="24"/>
-          <w:szCs w:val="24"/>
-          <w:bdr w:val="none" w:sz="0" w:space="0" w:color="auto" w:frame="1"/>
-          <w:lang w:eastAsia="en-IN"/>
-          <w14:ligatures w14:val="none"/>
-        </w:rPr>
-        <w:t> </w:t>
+        <w:t>gzip </w:t>
       </w:r>
       <w:r>
         <w:rPr>
@@ -12415,7 +10750,7 @@
                     </pic:cNvPicPr>
                   </pic:nvPicPr>
                   <pic:blipFill>
-                    <a:blip r:embed="rId61">
+                    <a:blip r:embed="rId71">
                       <a:extLst>
                         <a:ext uri="{28A0092B-C50C-407E-A947-70E740481C1C}">
                           <a14:useLocalDpi xmlns:a14="http://schemas.microsoft.com/office/drawing/2010/main" val="0"/>
@@ -12474,37 +10809,7 @@
           <w:lang w:eastAsia="en-IN"/>
           <w14:ligatures w14:val="none"/>
         </w:rPr>
-        <w:t xml:space="preserve">34. </w:t>
-      </w:r>
-      <w:proofErr w:type="spellStart"/>
-      <w:r>
-        <w:rPr>
-          <w:rFonts w:ascii="Segoe UI" w:eastAsia="Times New Roman" w:hAnsi="Segoe UI" w:cs="Segoe UI"/>
-          <w:b/>
-          <w:bCs/>
-          <w:color w:val="333333"/>
-          <w:kern w:val="0"/>
-          <w:sz w:val="23"/>
-          <w:szCs w:val="23"/>
-          <w:lang w:eastAsia="en-IN"/>
-          <w14:ligatures w14:val="none"/>
-        </w:rPr>
-        <w:t>gunzip</w:t>
-      </w:r>
-      <w:proofErr w:type="spellEnd"/>
-      <w:r>
-        <w:rPr>
-          <w:rFonts w:ascii="Segoe UI" w:eastAsia="Times New Roman" w:hAnsi="Segoe UI" w:cs="Segoe UI"/>
-          <w:b/>
-          <w:bCs/>
-          <w:color w:val="333333"/>
-          <w:kern w:val="0"/>
-          <w:sz w:val="23"/>
-          <w:szCs w:val="23"/>
-          <w:lang w:eastAsia="en-IN"/>
-          <w14:ligatures w14:val="none"/>
-        </w:rPr>
-        <w:t xml:space="preserve"> Command</w:t>
+        <w:t>34. gunzip Command</w:t>
       </w:r>
     </w:p>
     <w:p>
@@ -12534,116 +10839,31 @@
         </w:rPr>
         <w:t>The </w:t>
       </w:r>
-      <w:proofErr w:type="spellStart"/>
-      <w:r>
-        <w:rPr>
-          <w:rFonts w:ascii="Segoe UI" w:eastAsia="Times New Roman" w:hAnsi="Segoe UI" w:cs="Segoe UI"/>
-          <w:color w:val="333333"/>
-          <w:kern w:val="0"/>
-          <w:sz w:val="24"/>
-          <w:szCs w:val="24"/>
-          <w:lang w:eastAsia="en-IN"/>
-          <w14:ligatures w14:val="none"/>
-        </w:rPr>
-        <w:fldChar w:fldCharType="begin"/>
-      </w:r>
-      <w:r>
-        <w:rPr>
-          <w:rFonts w:ascii="Segoe UI" w:eastAsia="Times New Roman" w:hAnsi="Segoe UI" w:cs="Segoe UI"/>
-          <w:color w:val="333333"/>
-          <w:kern w:val="0"/>
-          <w:sz w:val="24"/>
-          <w:szCs w:val="24"/>
-          <w:lang w:eastAsia="en-IN"/>
-          <w14:ligatures w14:val="none"/>
-        </w:rPr>
-        <w:instrText>HYPERLINK "https://www.javatpoint.com/linux-gzip"</w:instrText>
-      </w:r>
-      <w:r>
-        <w:rPr>
-          <w:rFonts w:ascii="Segoe UI" w:eastAsia="Times New Roman" w:hAnsi="Segoe UI" w:cs="Segoe UI"/>
-          <w:color w:val="333333"/>
-          <w:kern w:val="0"/>
-          <w:sz w:val="24"/>
-          <w:szCs w:val="24"/>
-          <w:lang w:eastAsia="en-IN"/>
-          <w14:ligatures w14:val="none"/>
-        </w:rPr>
-      </w:r>
-      <w:r>
-        <w:rPr>
-          <w:rFonts w:ascii="Segoe UI" w:eastAsia="Times New Roman" w:hAnsi="Segoe UI" w:cs="Segoe UI"/>
-          <w:color w:val="333333"/>
-          <w:kern w:val="0"/>
-          <w:sz w:val="24"/>
-          <w:szCs w:val="24"/>
-          <w:lang w:eastAsia="en-IN"/>
-          <w14:ligatures w14:val="none"/>
-        </w:rPr>
-        <w:fldChar w:fldCharType="separate"/>
-      </w:r>
-      <w:r>
-        <w:rPr>
-          <w:rFonts w:ascii="Segoe UI" w:eastAsia="Times New Roman" w:hAnsi="Segoe UI" w:cs="Segoe UI"/>
-          <w:color w:val="008000"/>
-          <w:kern w:val="0"/>
-          <w:sz w:val="24"/>
-          <w:szCs w:val="24"/>
-          <w:lang w:eastAsia="en-IN"/>
-          <w14:ligatures w14:val="none"/>
-        </w:rPr>
-        <w:t>gunzip</w:t>
-      </w:r>
-      <w:proofErr w:type="spellEnd"/>
-      <w:r>
-        <w:rPr>
-          <w:rFonts w:ascii="Segoe UI" w:eastAsia="Times New Roman" w:hAnsi="Segoe UI" w:cs="Segoe UI"/>
-          <w:color w:val="333333"/>
-          <w:kern w:val="0"/>
-          <w:sz w:val="24"/>
-          <w:szCs w:val="24"/>
-          <w:lang w:eastAsia="en-IN"/>
-          <w14:ligatures w14:val="none"/>
-        </w:rPr>
-        <w:fldChar w:fldCharType="end"/>
-      </w:r>
-      <w:r>
-        <w:rPr>
-          <w:rFonts w:ascii="Segoe UI" w:eastAsia="Times New Roman" w:hAnsi="Segoe UI" w:cs="Segoe UI"/>
-          <w:color w:val="333333"/>
-          <w:kern w:val="0"/>
-          <w:sz w:val="24"/>
-          <w:szCs w:val="24"/>
-          <w:lang w:eastAsia="en-IN"/>
-          <w14:ligatures w14:val="none"/>
-        </w:rPr>
-        <w:t xml:space="preserve"> command is used to decompress a file. It is a reverse operation of </w:t>
-      </w:r>
-      <w:proofErr w:type="spellStart"/>
-      <w:r>
-        <w:rPr>
-          <w:rFonts w:ascii="Segoe UI" w:eastAsia="Times New Roman" w:hAnsi="Segoe UI" w:cs="Segoe UI"/>
-          <w:color w:val="333333"/>
-          <w:kern w:val="0"/>
-          <w:sz w:val="24"/>
-          <w:szCs w:val="24"/>
-          <w:lang w:eastAsia="en-IN"/>
-          <w14:ligatures w14:val="none"/>
-        </w:rPr>
-        <w:t>gzip</w:t>
-      </w:r>
-      <w:proofErr w:type="spellEnd"/>
-      <w:r>
-        <w:rPr>
-          <w:rFonts w:ascii="Segoe UI" w:eastAsia="Times New Roman" w:hAnsi="Segoe UI" w:cs="Segoe UI"/>
-          <w:color w:val="333333"/>
-          <w:kern w:val="0"/>
-          <w:sz w:val="24"/>
-          <w:szCs w:val="24"/>
-          <w:lang w:eastAsia="en-IN"/>
-          <w14:ligatures w14:val="none"/>
-        </w:rPr>
-        <w:t xml:space="preserve"> command.</w:t>
+      <w:hyperlink r:id="rId72" w:history="1">
+        <w:r>
+          <w:rPr>
+            <w:rFonts w:ascii="Segoe UI" w:eastAsia="Times New Roman" w:hAnsi="Segoe UI" w:cs="Segoe UI"/>
+            <w:color w:val="008000"/>
+            <w:kern w:val="0"/>
+            <w:sz w:val="24"/>
+            <w:szCs w:val="24"/>
+            <w:lang w:eastAsia="en-IN"/>
+            <w14:ligatures w14:val="none"/>
+          </w:rPr>
+          <w:t>gunzip</w:t>
+        </w:r>
+      </w:hyperlink>
+      <w:r>
+        <w:rPr>
+          <w:rFonts w:ascii="Segoe UI" w:eastAsia="Times New Roman" w:hAnsi="Segoe UI" w:cs="Segoe UI"/>
+          <w:color w:val="333333"/>
+          <w:kern w:val="0"/>
+          <w:sz w:val="24"/>
+          <w:szCs w:val="24"/>
+          <w:lang w:eastAsia="en-IN"/>
+          <w14:ligatures w14:val="none"/>
+        </w:rPr>
+        <w:t> command is used to decompress a file. It is a reverse operation of gzip command.</w:t>
       </w:r>
     </w:p>
     <w:p>
@@ -12694,7 +10914,6 @@
           <w14:ligatures w14:val="none"/>
         </w:rPr>
       </w:pPr>
-      <w:proofErr w:type="spellStart"/>
       <w:r>
         <w:rPr>
           <w:rFonts w:ascii="Segoe UI" w:eastAsia="Times New Roman" w:hAnsi="Segoe UI" w:cs="Segoe UI"/>
@@ -12706,9 +10925,23 @@
           <w:lang w:eastAsia="en-IN"/>
           <w14:ligatures w14:val="none"/>
         </w:rPr>
-        <w:t>gunzip</w:t>
-      </w:r>
-      <w:proofErr w:type="spellEnd"/>
+        <w:t>gunzip </w:t>
+      </w:r>
+      <w:r>
+        <w:rPr>
+          <w:rFonts w:ascii="Segoe UI" w:eastAsia="Times New Roman" w:hAnsi="Segoe UI" w:cs="Segoe UI"/>
+          <w:b/>
+          <w:bCs/>
+          <w:color w:val="006699"/>
+          <w:kern w:val="0"/>
+          <w:sz w:val="24"/>
+          <w:szCs w:val="24"/>
+          <w:bdr w:val="none" w:sz="0" w:space="0" w:color="auto" w:frame="1"/>
+          <w:lang w:eastAsia="en-IN"/>
+          <w14:ligatures w14:val="none"/>
+        </w:rPr>
+        <w:t>&lt;file1&gt;</w:t>
+      </w:r>
       <w:r>
         <w:rPr>
           <w:rFonts w:ascii="Segoe UI" w:eastAsia="Times New Roman" w:hAnsi="Segoe UI" w:cs="Segoe UI"/>
@@ -12735,7 +10968,7 @@
           <w:lang w:eastAsia="en-IN"/>
           <w14:ligatures w14:val="none"/>
         </w:rPr>
-        <w:t>&lt;file1&gt;</w:t>
+        <w:t>&lt;file2&gt;</w:t>
       </w:r>
       <w:r>
         <w:rPr>
@@ -12763,7 +10996,7 @@
           <w:lang w:eastAsia="en-IN"/>
           <w14:ligatures w14:val="none"/>
         </w:rPr>
-        <w:t>&lt;file2&gt;</w:t>
+        <w:t>&lt;file3&gt;</w:t>
       </w:r>
       <w:r>
         <w:rPr>
@@ -12776,50 +11009,7 @@
           <w:lang w:eastAsia="en-IN"/>
           <w14:ligatures w14:val="none"/>
         </w:rPr>
-        <w:t> </w:t>
-      </w:r>
-      <w:r>
-        <w:rPr>
-          <w:rFonts w:ascii="Segoe UI" w:eastAsia="Times New Roman" w:hAnsi="Segoe UI" w:cs="Segoe UI"/>
-          <w:b/>
-          <w:bCs/>
-          <w:color w:val="006699"/>
-          <w:kern w:val="0"/>
-          <w:sz w:val="24"/>
-          <w:szCs w:val="24"/>
-          <w:bdr w:val="none" w:sz="0" w:space="0" w:color="auto" w:frame="1"/>
-          <w:lang w:eastAsia="en-IN"/>
-          <w14:ligatures w14:val="none"/>
-        </w:rPr>
-        <w:t>&lt;file3&gt;</w:t>
-      </w:r>
-      <w:proofErr w:type="gramStart"/>
-      <w:r>
-        <w:rPr>
-          <w:rFonts w:ascii="Segoe UI" w:eastAsia="Times New Roman" w:hAnsi="Segoe UI" w:cs="Segoe UI"/>
-          <w:color w:val="000000"/>
-          <w:kern w:val="0"/>
-          <w:sz w:val="24"/>
-          <w:szCs w:val="24"/>
-          <w:bdr w:val="none" w:sz="0" w:space="0" w:color="auto" w:frame="1"/>
-          <w:lang w:eastAsia="en-IN"/>
-          <w14:ligatures w14:val="none"/>
-        </w:rPr>
-        <w:t>. .</w:t>
-      </w:r>
-      <w:proofErr w:type="gramEnd"/>
-      <w:r>
-        <w:rPr>
-          <w:rFonts w:ascii="Segoe UI" w:eastAsia="Times New Roman" w:hAnsi="Segoe UI" w:cs="Segoe UI"/>
-          <w:color w:val="000000"/>
-          <w:kern w:val="0"/>
-          <w:sz w:val="24"/>
-          <w:szCs w:val="24"/>
-          <w:bdr w:val="none" w:sz="0" w:space="0" w:color="auto" w:frame="1"/>
-          <w:lang w:eastAsia="en-IN"/>
-          <w14:ligatures w14:val="none"/>
-        </w:rPr>
-        <w:t>  </w:t>
+        <w:t>. .  </w:t>
       </w:r>
     </w:p>
     <w:p>
@@ -12893,7 +11083,7 @@
                     </pic:cNvPicPr>
                   </pic:nvPicPr>
                   <pic:blipFill>
-                    <a:blip r:embed="rId62">
+                    <a:blip r:embed="rId73">
                       <a:extLst>
                         <a:ext uri="{28A0092B-C50C-407E-A947-70E740481C1C}">
                           <a14:useLocalDpi xmlns:a14="http://schemas.microsoft.com/office/drawing/2010/main" val="0"/>
